--- a/Imformes/Actividades N°4.docx
+++ b/Imformes/Actividades N°4.docx
@@ -3,17 +3,4925 @@
 <w:document xmlns:wpc="http://schemas.microsoft.com/office/word/2010/wordprocessingCanvas" xmlns:mc="http://schemas.openxmlformats.org/markup-compatibility/2006" xmlns:o="urn:schemas-microsoft-com:office:office" xmlns:r="http://schemas.openxmlformats.org/officeDocument/2006/relationships" xmlns:m="http://schemas.openxmlformats.org/officeDocument/2006/math" xmlns:v="urn:schemas-microsoft-com:vml" xmlns:wp14="http://schemas.microsoft.com/office/word/2010/wordprocessingDrawing" xmlns:wp="http://schemas.openxmlformats.org/drawingml/2006/wordprocessingDrawing" xmlns:w10="urn:schemas-microsoft-com:office:word" xmlns:w="http://schemas.openxmlformats.org/wordprocessingml/2006/main" xmlns:w14="http://schemas.microsoft.com/office/word/2010/wordml" xmlns:w15="http://schemas.microsoft.com/office/word/2012/wordml" xmlns:wpg="http://schemas.microsoft.com/office/word/2010/wordprocessingGroup" xmlns:wpi="http://schemas.microsoft.com/office/word/2010/wordprocessingInk" xmlns:wne="http://schemas.microsoft.com/office/word/2006/wordml" xmlns:wps="http://schemas.microsoft.com/office/word/2010/wordprocessingShape" mc:Ignorable="w14 w15 wp14">
   <w:body>
     <w:p>
+      <w:pPr>
+        <w:spacing w:line="360" w:lineRule="auto"/>
+        <w:jc w:val="center"/>
+        <w:rPr>
+          <w:rFonts w:ascii="Times New Roman" w:hAnsi="Times New Roman" w:cs="Times New Roman"/>
+          <w:b/>
+          <w:sz w:val="32"/>
+          <w:szCs w:val="32"/>
+          <w:lang w:val="es-419"/>
+        </w:rPr>
+      </w:pPr>
+      <w:r>
+        <w:rPr>
+          <w:rFonts w:ascii="Times New Roman" w:hAnsi="Times New Roman" w:cs="Times New Roman"/>
+          <w:b/>
+          <w:sz w:val="32"/>
+          <w:szCs w:val="32"/>
+          <w:lang w:val="es-419"/>
+        </w:rPr>
+        <w:t>Universidad Nacional Del Altiplano</w:t>
+      </w:r>
+    </w:p>
+    <w:p>
+      <w:pPr>
+        <w:spacing w:line="360" w:lineRule="auto"/>
+        <w:jc w:val="center"/>
+        <w:rPr>
+          <w:rFonts w:ascii="Times New Roman" w:hAnsi="Times New Roman" w:cs="Times New Roman"/>
+          <w:b/>
+          <w:sz w:val="32"/>
+          <w:szCs w:val="32"/>
+          <w:lang w:val="es-419"/>
+        </w:rPr>
+      </w:pPr>
+      <w:r>
+        <w:rPr>
+          <w:rFonts w:ascii="Times New Roman" w:hAnsi="Times New Roman" w:cs="Times New Roman"/>
+          <w:b/>
+          <w:sz w:val="32"/>
+          <w:szCs w:val="32"/>
+          <w:lang w:val="es-419"/>
+        </w:rPr>
+        <w:t>Facultad De Ingeniería Mecánica Eléctrica, Electrónica Y Sistemas</w:t>
+      </w:r>
+    </w:p>
+    <w:p>
+      <w:pPr>
+        <w:spacing w:line="360" w:lineRule="auto"/>
+        <w:jc w:val="center"/>
+        <w:rPr>
+          <w:rFonts w:ascii="Times New Roman" w:hAnsi="Times New Roman" w:cs="Times New Roman"/>
+          <w:b/>
+          <w:sz w:val="32"/>
+          <w:szCs w:val="32"/>
+          <w:lang w:val="es-419"/>
+        </w:rPr>
+      </w:pPr>
+      <w:r>
+        <w:rPr>
+          <w:rFonts w:ascii="Times New Roman" w:hAnsi="Times New Roman" w:cs="Times New Roman"/>
+          <w:bCs/>
+          <w:noProof/>
+          <w:lang w:eastAsia="es-MX"/>
+        </w:rPr>
+        <w:drawing>
+          <wp:anchor distT="114300" distB="114300" distL="114300" distR="114300" simplePos="0" relativeHeight="251659264" behindDoc="1" locked="0" layoutInCell="1" hidden="0" allowOverlap="1" wp14:anchorId="75B12F17" wp14:editId="296874C7">
+            <wp:simplePos x="0" y="0"/>
+            <wp:positionH relativeFrom="margin">
+              <wp:posOffset>1880235</wp:posOffset>
+            </wp:positionH>
+            <wp:positionV relativeFrom="paragraph">
+              <wp:posOffset>439653</wp:posOffset>
+            </wp:positionV>
+            <wp:extent cx="1808832" cy="1879098"/>
+            <wp:effectExtent l="0" t="0" r="1270" b="6985"/>
+            <wp:wrapNone/>
+            <wp:docPr id="2" name="image1.png" descr="Imagen que contiene Interfaz de usuario gráfica&#10;&#10;El contenido generado por IA puede ser incorrecto."/>
+            <wp:cNvGraphicFramePr/>
+            <a:graphic xmlns:a="http://schemas.openxmlformats.org/drawingml/2006/main">
+              <a:graphicData uri="http://schemas.openxmlformats.org/drawingml/2006/picture">
+                <pic:pic xmlns:pic="http://schemas.openxmlformats.org/drawingml/2006/picture">
+                  <pic:nvPicPr>
+                    <pic:cNvPr id="2" name="image1.png" descr="Imagen que contiene Interfaz de usuario gráfica&#10;&#10;El contenido generado por IA puede ser incorrecto."/>
+                    <pic:cNvPicPr preferRelativeResize="0"/>
+                  </pic:nvPicPr>
+                  <pic:blipFill>
+                    <a:blip r:embed="rId5"/>
+                    <a:srcRect/>
+                    <a:stretch>
+                      <a:fillRect/>
+                    </a:stretch>
+                  </pic:blipFill>
+                  <pic:spPr>
+                    <a:xfrm>
+                      <a:off x="0" y="0"/>
+                      <a:ext cx="1808832" cy="1879098"/>
+                    </a:xfrm>
+                    <a:prstGeom prst="rect">
+                      <a:avLst/>
+                    </a:prstGeom>
+                    <a:ln/>
+                  </pic:spPr>
+                </pic:pic>
+              </a:graphicData>
+            </a:graphic>
+            <wp14:sizeRelH relativeFrom="margin">
+              <wp14:pctWidth>0</wp14:pctWidth>
+            </wp14:sizeRelH>
+            <wp14:sizeRelV relativeFrom="margin">
+              <wp14:pctHeight>0</wp14:pctHeight>
+            </wp14:sizeRelV>
+          </wp:anchor>
+        </w:drawing>
+      </w:r>
+      <w:r>
+        <w:rPr>
+          <w:rFonts w:ascii="Times New Roman" w:hAnsi="Times New Roman" w:cs="Times New Roman"/>
+          <w:b/>
+          <w:sz w:val="32"/>
+          <w:szCs w:val="32"/>
+          <w:lang w:val="es-419"/>
+        </w:rPr>
+        <w:t>Escuela Profesional De Ingeniería De Sistemas</w:t>
+      </w:r>
+    </w:p>
+    <w:p>
+      <w:pPr>
+        <w:spacing w:line="360" w:lineRule="auto"/>
+        <w:rPr>
+          <w:rFonts w:ascii="Times New Roman" w:hAnsi="Times New Roman" w:cs="Times New Roman"/>
+          <w:bCs/>
+          <w:lang w:val="es-419"/>
+        </w:rPr>
+      </w:pPr>
+    </w:p>
+    <w:p>
+      <w:pPr>
+        <w:spacing w:line="360" w:lineRule="auto"/>
+        <w:rPr>
+          <w:rFonts w:ascii="Times New Roman" w:hAnsi="Times New Roman" w:cs="Times New Roman"/>
+          <w:bCs/>
+          <w:lang w:val="es-419"/>
+        </w:rPr>
+      </w:pPr>
+    </w:p>
+    <w:p>
+      <w:pPr>
+        <w:spacing w:line="360" w:lineRule="auto"/>
+        <w:rPr>
+          <w:rFonts w:ascii="Times New Roman" w:hAnsi="Times New Roman" w:cs="Times New Roman"/>
+          <w:bCs/>
+          <w:lang w:val="es-419"/>
+        </w:rPr>
+      </w:pPr>
+    </w:p>
+    <w:p>
+      <w:pPr>
+        <w:spacing w:line="360" w:lineRule="auto"/>
+        <w:rPr>
+          <w:rFonts w:ascii="Times New Roman" w:hAnsi="Times New Roman" w:cs="Times New Roman"/>
+          <w:bCs/>
+          <w:lang w:val="es-419"/>
+        </w:rPr>
+      </w:pPr>
+    </w:p>
+    <w:p>
+      <w:pPr>
+        <w:spacing w:line="360" w:lineRule="auto"/>
+        <w:rPr>
+          <w:rFonts w:ascii="Times New Roman" w:hAnsi="Times New Roman" w:cs="Times New Roman"/>
+          <w:bCs/>
+          <w:lang w:val="es-419"/>
+        </w:rPr>
+      </w:pPr>
+    </w:p>
+    <w:p>
+      <w:pPr>
+        <w:spacing w:line="360" w:lineRule="auto"/>
+        <w:rPr>
+          <w:rFonts w:ascii="Times New Roman" w:hAnsi="Times New Roman" w:cs="Times New Roman"/>
+          <w:bCs/>
+          <w:lang w:val="es-419"/>
+        </w:rPr>
+      </w:pPr>
+    </w:p>
+    <w:p>
+      <w:pPr>
+        <w:spacing w:line="360" w:lineRule="auto"/>
+        <w:jc w:val="center"/>
+        <w:rPr>
+          <w:rFonts w:ascii="Times New Roman" w:hAnsi="Times New Roman" w:cs="Times New Roman"/>
+          <w:b/>
+          <w:sz w:val="28"/>
+          <w:szCs w:val="28"/>
+          <w:u w:val="single"/>
+        </w:rPr>
+      </w:pPr>
+      <w:r>
+        <w:rPr>
+          <w:rFonts w:ascii="Times New Roman" w:hAnsi="Times New Roman" w:cs="Times New Roman"/>
+          <w:b/>
+          <w:sz w:val="28"/>
+          <w:szCs w:val="28"/>
+          <w:u w:val="single"/>
+          <w:lang w:val="es-419"/>
+        </w:rPr>
+        <w:t>Practica Nº4</w:t>
+      </w:r>
+      <w:r>
+        <w:rPr>
+          <w:rFonts w:ascii="Times New Roman" w:hAnsi="Times New Roman" w:cs="Times New Roman"/>
+          <w:b/>
+          <w:sz w:val="28"/>
+          <w:szCs w:val="28"/>
+          <w:u w:val="single"/>
+          <w:lang w:val="es-419"/>
+        </w:rPr>
+        <w:t>-</w:t>
+      </w:r>
+      <w:r>
+        <w:rPr>
+          <w:rFonts w:ascii="Times New Roman" w:hAnsi="Times New Roman" w:cs="Times New Roman"/>
+          <w:b/>
+          <w:sz w:val="28"/>
+          <w:szCs w:val="28"/>
+          <w:u w:val="single"/>
+        </w:rPr>
+        <w:t xml:space="preserve">"Sistema de Gestión de Registros Académicos con Estructuras Dinámicas y Programación </w:t>
+      </w:r>
+    </w:p>
+    <w:p>
+      <w:pPr>
+        <w:spacing w:line="360" w:lineRule="auto"/>
+        <w:jc w:val="center"/>
+        <w:rPr>
+          <w:rFonts w:ascii="Times New Roman" w:hAnsi="Times New Roman" w:cs="Times New Roman"/>
+          <w:b/>
+          <w:sz w:val="28"/>
+          <w:szCs w:val="28"/>
+          <w:u w:val="single"/>
+        </w:rPr>
+      </w:pPr>
+      <w:r>
+        <w:rPr>
+          <w:rFonts w:ascii="Times New Roman" w:hAnsi="Times New Roman" w:cs="Times New Roman"/>
+          <w:b/>
+          <w:sz w:val="28"/>
+          <w:szCs w:val="28"/>
+          <w:u w:val="single"/>
+        </w:rPr>
+        <w:t>Orientada a Objetos"</w:t>
+      </w:r>
+      <w:r>
+        <w:rPr>
+          <w:rFonts w:ascii="Times New Roman" w:hAnsi="Times New Roman" w:cs="Times New Roman"/>
+          <w:b/>
+          <w:sz w:val="28"/>
+          <w:szCs w:val="28"/>
+        </w:rPr>
+        <w:cr/>
+      </w:r>
+      <w:r>
+        <w:rPr>
+          <w:rFonts w:ascii="Times New Roman" w:hAnsi="Times New Roman" w:cs="Times New Roman"/>
+          <w:b/>
+          <w:sz w:val="28"/>
+          <w:szCs w:val="28"/>
+        </w:rPr>
+        <w:t>Implementación avanzada de estructuras dinámicas con listas enlazadas personalizadas</w:t>
+      </w:r>
+      <w:r>
+        <w:rPr>
+          <w:rFonts w:ascii="Times New Roman" w:hAnsi="Times New Roman" w:cs="Times New Roman"/>
+          <w:b/>
+          <w:sz w:val="28"/>
+          <w:szCs w:val="28"/>
+        </w:rPr>
+        <w:cr/>
+      </w:r>
+      <w:r>
+        <w:t xml:space="preserve"> </w:t>
+      </w:r>
+      <w:r>
+        <w:rPr>
+          <w:rFonts w:ascii="Times New Roman" w:hAnsi="Times New Roman" w:cs="Times New Roman"/>
+          <w:b/>
+          <w:lang w:val="es-419"/>
+        </w:rPr>
+        <w:t>CURSO:</w:t>
+      </w:r>
+    </w:p>
+    <w:p>
+      <w:pPr>
+        <w:spacing w:line="360" w:lineRule="auto"/>
+        <w:jc w:val="center"/>
+        <w:rPr>
+          <w:rFonts w:ascii="Times New Roman" w:hAnsi="Times New Roman" w:cs="Times New Roman"/>
+          <w:bCs/>
+          <w:lang w:val="es-419"/>
+        </w:rPr>
+      </w:pPr>
+      <w:r>
+        <w:rPr>
+          <w:rFonts w:ascii="Times New Roman" w:hAnsi="Times New Roman" w:cs="Times New Roman"/>
+          <w:bCs/>
+          <w:lang w:val="es-419"/>
+        </w:rPr>
+        <w:t>Algoritmos y Estructuras de Datos</w:t>
+      </w:r>
+    </w:p>
+    <w:p>
+      <w:pPr>
+        <w:spacing w:line="360" w:lineRule="auto"/>
+        <w:jc w:val="center"/>
+        <w:rPr>
+          <w:rFonts w:ascii="Times New Roman" w:hAnsi="Times New Roman" w:cs="Times New Roman"/>
+          <w:b/>
+          <w:lang w:val="es-419"/>
+        </w:rPr>
+      </w:pPr>
+      <w:r>
+        <w:rPr>
+          <w:rFonts w:ascii="Times New Roman" w:hAnsi="Times New Roman" w:cs="Times New Roman"/>
+          <w:b/>
+          <w:lang w:val="es-419"/>
+        </w:rPr>
+        <w:t>DOCENTE:</w:t>
+      </w:r>
+    </w:p>
+    <w:p>
+      <w:pPr>
+        <w:spacing w:line="360" w:lineRule="auto"/>
+        <w:jc w:val="center"/>
+        <w:rPr>
+          <w:rFonts w:ascii="Times New Roman" w:hAnsi="Times New Roman" w:cs="Times New Roman"/>
+          <w:bCs/>
+          <w:lang w:val="es-419"/>
+        </w:rPr>
+      </w:pPr>
+      <w:r>
+        <w:rPr>
+          <w:rFonts w:ascii="Times New Roman" w:hAnsi="Times New Roman" w:cs="Times New Roman"/>
+          <w:bCs/>
+          <w:lang w:val="es-419"/>
+        </w:rPr>
+        <w:t xml:space="preserve">Mg. Aldo </w:t>
+      </w:r>
+      <w:proofErr w:type="spellStart"/>
+      <w:r>
+        <w:rPr>
+          <w:rFonts w:ascii="Times New Roman" w:hAnsi="Times New Roman" w:cs="Times New Roman"/>
+          <w:bCs/>
+          <w:lang w:val="es-419"/>
+        </w:rPr>
+        <w:t>Hernan</w:t>
+      </w:r>
+      <w:proofErr w:type="spellEnd"/>
+      <w:r>
+        <w:rPr>
+          <w:rFonts w:ascii="Times New Roman" w:hAnsi="Times New Roman" w:cs="Times New Roman"/>
+          <w:bCs/>
+          <w:lang w:val="es-419"/>
+        </w:rPr>
+        <w:t xml:space="preserve"> </w:t>
+      </w:r>
+      <w:proofErr w:type="spellStart"/>
+      <w:r>
+        <w:rPr>
+          <w:rFonts w:ascii="Times New Roman" w:hAnsi="Times New Roman" w:cs="Times New Roman"/>
+          <w:bCs/>
+          <w:lang w:val="es-419"/>
+        </w:rPr>
+        <w:t>Zanabria</w:t>
+      </w:r>
+      <w:proofErr w:type="spellEnd"/>
+      <w:r>
+        <w:rPr>
+          <w:rFonts w:ascii="Times New Roman" w:hAnsi="Times New Roman" w:cs="Times New Roman"/>
+          <w:bCs/>
+          <w:lang w:val="es-419"/>
+        </w:rPr>
+        <w:t xml:space="preserve"> </w:t>
+      </w:r>
+      <w:proofErr w:type="spellStart"/>
+      <w:r>
+        <w:rPr>
+          <w:rFonts w:ascii="Times New Roman" w:hAnsi="Times New Roman" w:cs="Times New Roman"/>
+          <w:bCs/>
+          <w:lang w:val="es-419"/>
+        </w:rPr>
+        <w:t>Galvez</w:t>
+      </w:r>
+      <w:proofErr w:type="spellEnd"/>
+      <w:r>
+        <w:rPr>
+          <w:rFonts w:ascii="Times New Roman" w:hAnsi="Times New Roman" w:cs="Times New Roman"/>
+          <w:bCs/>
+          <w:lang w:val="es-419"/>
+        </w:rPr>
+        <w:t>.</w:t>
+      </w:r>
+    </w:p>
+    <w:p>
+      <w:pPr>
+        <w:spacing w:line="360" w:lineRule="auto"/>
+        <w:jc w:val="center"/>
+        <w:rPr>
+          <w:rFonts w:ascii="Times New Roman" w:hAnsi="Times New Roman" w:cs="Times New Roman"/>
+          <w:b/>
+          <w:lang w:val="es-419"/>
+        </w:rPr>
+      </w:pPr>
+      <w:r>
+        <w:rPr>
+          <w:rFonts w:ascii="Times New Roman" w:hAnsi="Times New Roman" w:cs="Times New Roman"/>
+          <w:b/>
+          <w:lang w:val="es-419"/>
+        </w:rPr>
+        <w:t>ESTUDIANTE:</w:t>
+      </w:r>
+    </w:p>
+    <w:p>
+      <w:pPr>
+        <w:spacing w:line="360" w:lineRule="auto"/>
+        <w:jc w:val="center"/>
+        <w:rPr>
+          <w:rFonts w:ascii="Times New Roman" w:hAnsi="Times New Roman" w:cs="Times New Roman"/>
+          <w:bCs/>
+          <w:lang w:val="es-419"/>
+        </w:rPr>
+      </w:pPr>
+      <w:proofErr w:type="spellStart"/>
+      <w:r>
+        <w:rPr>
+          <w:rFonts w:ascii="Times New Roman" w:hAnsi="Times New Roman" w:cs="Times New Roman"/>
+          <w:bCs/>
+          <w:lang w:val="es-419"/>
+        </w:rPr>
+        <w:t>Yefferson</w:t>
+      </w:r>
+      <w:proofErr w:type="spellEnd"/>
+      <w:r>
+        <w:rPr>
+          <w:rFonts w:ascii="Times New Roman" w:hAnsi="Times New Roman" w:cs="Times New Roman"/>
+          <w:bCs/>
+          <w:lang w:val="es-419"/>
+        </w:rPr>
+        <w:t xml:space="preserve"> Miranda </w:t>
+      </w:r>
+      <w:proofErr w:type="spellStart"/>
+      <w:r>
+        <w:rPr>
+          <w:rFonts w:ascii="Times New Roman" w:hAnsi="Times New Roman" w:cs="Times New Roman"/>
+          <w:bCs/>
+          <w:lang w:val="es-419"/>
+        </w:rPr>
+        <w:t>Josec</w:t>
+      </w:r>
+      <w:proofErr w:type="spellEnd"/>
+    </w:p>
+    <w:p>
+      <w:pPr>
+        <w:spacing w:line="360" w:lineRule="auto"/>
+        <w:jc w:val="center"/>
+        <w:rPr>
+          <w:rFonts w:ascii="Times New Roman" w:hAnsi="Times New Roman" w:cs="Times New Roman"/>
+          <w:bCs/>
+          <w:lang w:val="es-419"/>
+        </w:rPr>
+      </w:pPr>
+      <w:r>
+        <w:rPr>
+          <w:rFonts w:ascii="Times New Roman" w:hAnsi="Times New Roman" w:cs="Times New Roman"/>
+          <w:b/>
+          <w:lang w:val="es-419"/>
+        </w:rPr>
+        <w:t>CODIGO:</w:t>
+      </w:r>
+      <w:r>
+        <w:rPr>
+          <w:rFonts w:ascii="Times New Roman" w:hAnsi="Times New Roman" w:cs="Times New Roman"/>
+          <w:b/>
+          <w:lang w:val="es-419"/>
+        </w:rPr>
+        <w:t xml:space="preserve"> </w:t>
+      </w:r>
+      <w:r>
+        <w:rPr>
+          <w:rFonts w:ascii="Times New Roman" w:hAnsi="Times New Roman" w:cs="Times New Roman"/>
+          <w:bCs/>
+          <w:lang w:val="es-419"/>
+        </w:rPr>
+        <w:t>216984</w:t>
+      </w:r>
+    </w:p>
+    <w:p>
+      <w:pPr>
+        <w:spacing w:line="360" w:lineRule="auto"/>
+        <w:jc w:val="center"/>
+        <w:rPr>
+          <w:rFonts w:ascii="Times New Roman" w:hAnsi="Times New Roman" w:cs="Times New Roman"/>
+          <w:b/>
+          <w:bCs/>
+          <w:lang w:val="es-419"/>
+        </w:rPr>
+      </w:pPr>
+      <w:r>
+        <w:rPr>
+          <w:rFonts w:ascii="Times New Roman" w:hAnsi="Times New Roman" w:cs="Times New Roman"/>
+          <w:b/>
+          <w:bCs/>
+          <w:lang w:val="es-419"/>
+        </w:rPr>
+        <w:t>FECHA</w:t>
+      </w:r>
+      <w:r>
+        <w:rPr>
+          <w:rFonts w:ascii="Times New Roman" w:hAnsi="Times New Roman" w:cs="Times New Roman"/>
+          <w:b/>
+          <w:bCs/>
+          <w:lang w:val="es-419"/>
+        </w:rPr>
+        <w:t>:</w:t>
+      </w:r>
+      <w:r>
+        <w:rPr>
+          <w:rFonts w:ascii="Times New Roman" w:hAnsi="Times New Roman" w:cs="Times New Roman"/>
+          <w:b/>
+          <w:bCs/>
+          <w:lang w:val="es-419"/>
+        </w:rPr>
+        <w:t xml:space="preserve"> </w:t>
+      </w:r>
+      <w:r>
+        <w:rPr>
+          <w:rFonts w:ascii="Times New Roman" w:hAnsi="Times New Roman" w:cs="Times New Roman"/>
+          <w:bCs/>
+          <w:lang w:val="es-419"/>
+        </w:rPr>
+        <w:t>28</w:t>
+      </w:r>
+      <w:r>
+        <w:rPr>
+          <w:rFonts w:ascii="Times New Roman" w:hAnsi="Times New Roman" w:cs="Times New Roman"/>
+          <w:bCs/>
+          <w:lang w:val="es-419"/>
+        </w:rPr>
+        <w:t>/04/2025</w:t>
+      </w:r>
+    </w:p>
+    <w:p>
+      <w:pPr>
+        <w:spacing w:line="360" w:lineRule="auto"/>
+        <w:jc w:val="center"/>
+        <w:rPr>
+          <w:rFonts w:ascii="Times New Roman" w:hAnsi="Times New Roman" w:cs="Times New Roman"/>
+          <w:b/>
+          <w:lang w:val="es-419"/>
+        </w:rPr>
+      </w:pPr>
+      <w:r>
+        <w:rPr>
+          <w:rFonts w:ascii="Times New Roman" w:hAnsi="Times New Roman" w:cs="Times New Roman"/>
+          <w:b/>
+          <w:lang w:val="es-419"/>
+        </w:rPr>
+        <w:t>SEMESTRE:</w:t>
+      </w:r>
+    </w:p>
+    <w:p>
+      <w:pPr>
+        <w:spacing w:line="360" w:lineRule="auto"/>
+        <w:jc w:val="center"/>
+        <w:rPr>
+          <w:rFonts w:ascii="Times New Roman" w:hAnsi="Times New Roman" w:cs="Times New Roman"/>
+          <w:bCs/>
+          <w:lang w:val="es-419"/>
+        </w:rPr>
+      </w:pPr>
+      <w:r>
+        <w:rPr>
+          <w:rFonts w:ascii="Times New Roman" w:hAnsi="Times New Roman" w:cs="Times New Roman"/>
+          <w:bCs/>
+          <w:lang w:val="es-419"/>
+        </w:rPr>
+        <w:t>IV</w:t>
+      </w:r>
+    </w:p>
+    <w:p>
+      <w:pPr>
+        <w:pStyle w:val="Ttulo1"/>
+      </w:pPr>
+      <w:r>
+        <w:lastRenderedPageBreak/>
+        <w:t>I. OBJETIVO GENERAL</w:t>
+      </w:r>
+    </w:p>
+    <w:p>
+      <w:pPr>
+        <w:ind w:left="708"/>
+      </w:pPr>
+      <w:r>
+        <w:t xml:space="preserve">Implementar un sistema de gestión de registros basado en listas doblemente enlazadas o </w:t>
+      </w:r>
+    </w:p>
+    <w:p>
+      <w:pPr>
+        <w:ind w:left="708"/>
+      </w:pPr>
+      <w:proofErr w:type="gramStart"/>
+      <w:r>
+        <w:t>circulares</w:t>
+      </w:r>
+      <w:proofErr w:type="gramEnd"/>
+      <w:r>
+        <w:t xml:space="preserve">, haciendo uso de técnicas de programación orientada a objetos, con </w:t>
+      </w:r>
+    </w:p>
+    <w:p>
+      <w:pPr>
+        <w:ind w:left="708"/>
+      </w:pPr>
+      <w:proofErr w:type="gramStart"/>
+      <w:r>
+        <w:t>almacenamiento</w:t>
+      </w:r>
+      <w:proofErr w:type="gramEnd"/>
+      <w:r>
+        <w:t xml:space="preserve"> y recuperación desde archivos.</w:t>
+      </w:r>
+    </w:p>
+    <w:p>
+      <w:pPr>
+        <w:pStyle w:val="Ttulo1"/>
+      </w:pPr>
+      <w:r>
+        <w:t>II. OBJETIVOS ESPECÍFICOS</w:t>
+      </w:r>
+    </w:p>
+    <w:p>
+      <w:pPr>
+        <w:ind w:left="708"/>
+      </w:pPr>
+      <w:r>
+        <w:t xml:space="preserve">• Aplicar conceptos de encapsulamiento, abstracción y modularidad en la </w:t>
+      </w:r>
+    </w:p>
+    <w:p>
+      <w:pPr>
+        <w:ind w:left="708"/>
+      </w:pPr>
+      <w:proofErr w:type="gramStart"/>
+      <w:r>
+        <w:t>implementación</w:t>
+      </w:r>
+      <w:proofErr w:type="gramEnd"/>
+      <w:r>
+        <w:t xml:space="preserve"> de clases.</w:t>
+      </w:r>
+    </w:p>
+    <w:p>
+      <w:pPr>
+        <w:ind w:left="708"/>
+      </w:pPr>
+      <w:r>
+        <w:t xml:space="preserve">• Desarrollar funciones CRUD (crear, leer, actualizar, eliminar) sobre una estructura </w:t>
+      </w:r>
+    </w:p>
+    <w:p>
+      <w:pPr>
+        <w:ind w:left="708"/>
+      </w:pPr>
+      <w:proofErr w:type="gramStart"/>
+      <w:r>
+        <w:t>dinámica</w:t>
+      </w:r>
+      <w:proofErr w:type="gramEnd"/>
+      <w:r>
+        <w:t>.</w:t>
+      </w:r>
+    </w:p>
+    <w:p>
+      <w:pPr>
+        <w:ind w:left="708"/>
+      </w:pPr>
+      <w:r>
+        <w:t>• Integrar lectura y escritura de archivos en formato .</w:t>
+      </w:r>
+      <w:proofErr w:type="spellStart"/>
+      <w:r>
+        <w:t>txt</w:t>
+      </w:r>
+      <w:proofErr w:type="spellEnd"/>
+      <w:r>
+        <w:t xml:space="preserve"> o .</w:t>
+      </w:r>
+      <w:proofErr w:type="spellStart"/>
+      <w:r>
+        <w:t>csv</w:t>
+      </w:r>
+      <w:proofErr w:type="spellEnd"/>
+      <w:r>
+        <w:t>.</w:t>
+      </w:r>
+    </w:p>
+    <w:p>
+      <w:pPr>
+        <w:ind w:left="708"/>
+      </w:pPr>
+      <w:r>
+        <w:t>• Analizar la complejidad computacional de cada operación implementada.</w:t>
+      </w:r>
+    </w:p>
+    <w:p>
+      <w:pPr>
+        <w:ind w:left="708"/>
+      </w:pPr>
+      <w:r>
+        <w:t>• Reflexionar sobre la aplicabilidad real de las estructuras implementadas.</w:t>
+      </w:r>
+    </w:p>
+    <w:p>
+      <w:pPr>
+        <w:pStyle w:val="Ttulo1"/>
+      </w:pPr>
+      <w:r>
+        <w:t>III. DESCRIPCIÓN DEL PROBLEMA</w:t>
+      </w:r>
+    </w:p>
+    <w:p>
+      <w:pPr>
+        <w:ind w:left="708"/>
+      </w:pPr>
+      <w:r>
+        <w:t xml:space="preserve">Se desea construir un sistema que permita gestionar registros de estudiantes, cada uno con los </w:t>
+      </w:r>
+    </w:p>
+    <w:p>
+      <w:pPr>
+        <w:ind w:left="708"/>
+      </w:pPr>
+      <w:proofErr w:type="gramStart"/>
+      <w:r>
+        <w:t>siguientes</w:t>
+      </w:r>
+      <w:proofErr w:type="gramEnd"/>
+      <w:r>
+        <w:t xml:space="preserve"> atributos:</w:t>
+      </w:r>
+    </w:p>
+    <w:p>
+      <w:pPr>
+        <w:ind w:left="708"/>
+      </w:pPr>
+      <w:r>
+        <w:t xml:space="preserve">• ID (entero </w:t>
+      </w:r>
+      <w:proofErr w:type="spellStart"/>
+      <w:r>
+        <w:t>autoincremental</w:t>
+      </w:r>
+      <w:proofErr w:type="spellEnd"/>
+      <w:r>
+        <w:t>)</w:t>
+      </w:r>
+    </w:p>
+    <w:p>
+      <w:pPr>
+        <w:ind w:left="708"/>
+      </w:pPr>
+      <w:r>
+        <w:t>• Nombre completo</w:t>
+      </w:r>
+    </w:p>
+    <w:p>
+      <w:pPr>
+        <w:ind w:left="708"/>
+      </w:pPr>
+      <w:r>
+        <w:t>• Correo electrónico</w:t>
+      </w:r>
+    </w:p>
+    <w:p>
+      <w:pPr>
+        <w:ind w:left="708"/>
+      </w:pPr>
+      <w:r>
+        <w:t>• Escuela profesional</w:t>
+      </w:r>
+    </w:p>
+    <w:p>
+      <w:pPr>
+        <w:ind w:left="708"/>
+      </w:pPr>
+      <w:r>
+        <w:t>• Año de ingreso</w:t>
+      </w:r>
+    </w:p>
+    <w:p>
+      <w:r>
+        <w:t xml:space="preserve">Los registros deben ser almacenados dinámicamente mediante una estructura de lista </w:t>
+      </w:r>
+    </w:p>
+    <w:p>
+      <w:proofErr w:type="gramStart"/>
+      <w:r>
+        <w:t>enlazada</w:t>
+      </w:r>
+      <w:proofErr w:type="gramEnd"/>
+      <w:r>
+        <w:t>, y deben implementarse como una clase de tipo Lista, Pila o Cola.</w:t>
+      </w:r>
+    </w:p>
+    <w:p>
+      <w:r>
+        <w:t>La información debe almacenarse además en archivos planos (.</w:t>
+      </w:r>
+      <w:proofErr w:type="spellStart"/>
+      <w:r>
+        <w:t>txt</w:t>
+      </w:r>
+      <w:proofErr w:type="spellEnd"/>
+      <w:r>
+        <w:t xml:space="preserve"> o .</w:t>
+      </w:r>
+      <w:proofErr w:type="spellStart"/>
+      <w:r>
+        <w:t>csv</w:t>
+      </w:r>
+      <w:proofErr w:type="spellEnd"/>
+      <w:r>
+        <w:t xml:space="preserve">) para ser recuperada </w:t>
+      </w:r>
+    </w:p>
+    <w:p>
+      <w:proofErr w:type="gramStart"/>
+      <w:r>
+        <w:t>al</w:t>
+      </w:r>
+      <w:proofErr w:type="gramEnd"/>
+      <w:r>
+        <w:t xml:space="preserve"> reiniciar el programa.</w:t>
+      </w:r>
+    </w:p>
+    <w:p>
+      <w:r>
+        <w:t xml:space="preserve">Se sugiere implementar esta práctica en C++, por ser el lenguaje base del curso, aunque </w:t>
+      </w:r>
+    </w:p>
+    <w:p>
+      <w:proofErr w:type="gramStart"/>
+      <w:r>
+        <w:t>también</w:t>
+      </w:r>
+      <w:proofErr w:type="gramEnd"/>
+      <w:r>
+        <w:t xml:space="preserve"> puede explorarse la implementación paralela en Python</w:t>
+      </w:r>
+    </w:p>
+    <w:p>
+      <w:pPr>
+        <w:pStyle w:val="Ttulo1"/>
+      </w:pPr>
+      <w:r>
+        <w:t>III. DESCRIPCIÓN DEL PROBLEMA</w:t>
+      </w:r>
+    </w:p>
+    <w:p>
+      <w:pPr>
+        <w:ind w:left="708"/>
+      </w:pPr>
+      <w:r>
+        <w:t xml:space="preserve">Se desea construir un sistema que permita gestionar registros de estudiantes, cada uno con los </w:t>
+      </w:r>
+    </w:p>
+    <w:p>
+      <w:pPr>
+        <w:ind w:left="708"/>
+      </w:pPr>
+      <w:proofErr w:type="gramStart"/>
+      <w:r>
+        <w:t>siguientes</w:t>
+      </w:r>
+      <w:proofErr w:type="gramEnd"/>
+      <w:r>
+        <w:t xml:space="preserve"> atributos:</w:t>
+      </w:r>
+    </w:p>
+    <w:p>
+      <w:pPr>
+        <w:ind w:left="708"/>
+      </w:pPr>
+      <w:r>
+        <w:lastRenderedPageBreak/>
+        <w:t xml:space="preserve">• ID (entero </w:t>
+      </w:r>
+      <w:proofErr w:type="spellStart"/>
+      <w:r>
+        <w:t>autoincremental</w:t>
+      </w:r>
+      <w:proofErr w:type="spellEnd"/>
+      <w:r>
+        <w:t>)</w:t>
+      </w:r>
+    </w:p>
+    <w:p>
+      <w:pPr>
+        <w:ind w:left="708"/>
+      </w:pPr>
+      <w:r>
+        <w:t>• Nombre completo</w:t>
+      </w:r>
+    </w:p>
+    <w:p>
+      <w:pPr>
+        <w:ind w:left="708"/>
+      </w:pPr>
+      <w:r>
+        <w:t>• Correo electrónico</w:t>
+      </w:r>
+    </w:p>
+    <w:p>
+      <w:pPr>
+        <w:ind w:left="708"/>
+      </w:pPr>
+      <w:r>
+        <w:t>• Escuela profesional</w:t>
+      </w:r>
+    </w:p>
+    <w:p>
+      <w:pPr>
+        <w:ind w:left="708"/>
+      </w:pPr>
+      <w:r>
+        <w:t>• Año de ingreso</w:t>
+      </w:r>
+    </w:p>
+    <w:p>
+      <w:pPr>
+        <w:ind w:left="708"/>
+      </w:pPr>
+      <w:r>
+        <w:t xml:space="preserve">Los registros deben ser almacenados dinámicamente mediante una estructura de lista </w:t>
+      </w:r>
+    </w:p>
+    <w:p>
+      <w:pPr>
+        <w:ind w:left="708"/>
+      </w:pPr>
+      <w:proofErr w:type="gramStart"/>
+      <w:r>
+        <w:t>enlazada</w:t>
+      </w:r>
+      <w:proofErr w:type="gramEnd"/>
+      <w:r>
+        <w:t>, y deben implementarse como una clase de tipo Lista, Pila o Cola.</w:t>
+      </w:r>
+    </w:p>
+    <w:p>
+      <w:pPr>
+        <w:ind w:left="708"/>
+      </w:pPr>
+      <w:r>
+        <w:t>La información debe almacenarse además en archivos planos (.</w:t>
+      </w:r>
+      <w:proofErr w:type="spellStart"/>
+      <w:r>
+        <w:t>txt</w:t>
+      </w:r>
+      <w:proofErr w:type="spellEnd"/>
+      <w:r>
+        <w:t xml:space="preserve"> o .</w:t>
+      </w:r>
+      <w:proofErr w:type="spellStart"/>
+      <w:r>
+        <w:t>csv</w:t>
+      </w:r>
+      <w:proofErr w:type="spellEnd"/>
+      <w:r>
+        <w:t xml:space="preserve">) para ser recuperada </w:t>
+      </w:r>
+    </w:p>
+    <w:p>
+      <w:pPr>
+        <w:ind w:left="708"/>
+      </w:pPr>
+      <w:proofErr w:type="gramStart"/>
+      <w:r>
+        <w:t>al</w:t>
+      </w:r>
+      <w:proofErr w:type="gramEnd"/>
+      <w:r>
+        <w:t xml:space="preserve"> reiniciar el programa.</w:t>
+      </w:r>
+    </w:p>
+    <w:p>
+      <w:pPr>
+        <w:ind w:left="708"/>
+      </w:pPr>
+      <w:r>
+        <w:t xml:space="preserve">Se sugiere implementar esta práctica en C++, por ser el lenguaje base del curso, aunque </w:t>
+      </w:r>
+    </w:p>
+    <w:p>
+      <w:pPr>
+        <w:ind w:left="708"/>
+      </w:pPr>
+      <w:proofErr w:type="gramStart"/>
+      <w:r>
+        <w:t>también</w:t>
+      </w:r>
+      <w:proofErr w:type="gramEnd"/>
+      <w:r>
+        <w:t xml:space="preserve"> puede explorarse la implementación paralela en Python.</w:t>
+      </w:r>
+    </w:p>
+    <w:p>
+      <w:pPr>
+        <w:pStyle w:val="Ttulo1"/>
+      </w:pPr>
+      <w:r>
+        <w:t>IV. FUNCIONALIDADES REQUERIDAS</w:t>
+      </w:r>
+    </w:p>
+    <w:p>
+      <w:pPr>
+        <w:ind w:left="708"/>
+      </w:pPr>
+      <w:r>
+        <w:t>1. Agregar nuevo estudiante con ID automático.</w:t>
+      </w:r>
+    </w:p>
+    <w:p>
+      <w:pPr>
+        <w:ind w:left="708"/>
+      </w:pPr>
+      <w:r>
+        <w:t>2. Mostrar todos los estudiantes registrados desde el nodo inicial.</w:t>
+      </w:r>
+    </w:p>
+    <w:p>
+      <w:pPr>
+        <w:ind w:left="708"/>
+      </w:pPr>
+      <w:r>
+        <w:t>3. Buscar estudiante por ID o nombre.</w:t>
+      </w:r>
+    </w:p>
+    <w:p>
+      <w:pPr>
+        <w:ind w:left="708"/>
+      </w:pPr>
+      <w:r>
+        <w:t>4. Modificar datos de un estudiante encontrado.</w:t>
+      </w:r>
+    </w:p>
+    <w:p>
+      <w:pPr>
+        <w:ind w:left="708"/>
+      </w:pPr>
+      <w:r>
+        <w:t>5. Eliminar un estudiante dado su ID.</w:t>
+      </w:r>
+    </w:p>
+    <w:p>
+      <w:pPr>
+        <w:ind w:left="708"/>
+      </w:pPr>
+      <w:r>
+        <w:t>6. Guardar los datos en archivo .</w:t>
+      </w:r>
+      <w:proofErr w:type="spellStart"/>
+      <w:r>
+        <w:t>txt</w:t>
+      </w:r>
+      <w:proofErr w:type="spellEnd"/>
+      <w:r>
+        <w:t xml:space="preserve"> o .</w:t>
+      </w:r>
+      <w:proofErr w:type="spellStart"/>
+      <w:r>
+        <w:t>csv</w:t>
+      </w:r>
+      <w:proofErr w:type="spellEnd"/>
+      <w:r>
+        <w:t>.</w:t>
+      </w:r>
+    </w:p>
+    <w:p>
+      <w:pPr>
+        <w:ind w:left="708"/>
+      </w:pPr>
+      <w:r>
+        <w:t>7. Cargar los datos desde archivo al iniciar el programa.</w:t>
+      </w:r>
+    </w:p>
+    <w:p>
+      <w:pPr>
+        <w:pStyle w:val="Ttulo1"/>
+      </w:pPr>
+      <w:r>
+        <w:t>V. CODIGO IMPLEMENTADO</w:t>
+      </w:r>
+    </w:p>
+    <w:p>
+      <w:r>
+        <w:tab/>
+      </w:r>
+      <w:hyperlink r:id="rId6" w:history="1">
+        <w:r>
+          <w:rPr>
+            <w:rStyle w:val="Hipervnculo"/>
+          </w:rPr>
+          <w:t>https://github.com/yefferson12355/Algoritmos-y-Estructuras-de-Datos</w:t>
+        </w:r>
+      </w:hyperlink>
+    </w:p>
+    <w:p/>
+    <w:p>
+      <w:pPr>
+        <w:rPr>
+          <w:b/>
+        </w:rPr>
+      </w:pPr>
+      <w:r>
+        <w:rPr>
+          <w:b/>
+        </w:rPr>
+        <w:t xml:space="preserve">VII. REQUERIMIENTO </w:t>
+      </w:r>
+    </w:p>
+    <w:p>
+      <w:pPr>
+        <w:pStyle w:val="Ttulo1"/>
+      </w:pPr>
+      <w:r>
+        <w:rPr>
+          <w:rFonts w:ascii="Segoe UI Symbol" w:hAnsi="Segoe UI Symbol" w:cs="Segoe UI Symbol"/>
+        </w:rPr>
+        <w:t>✅</w:t>
+      </w:r>
+      <w:r>
+        <w:t xml:space="preserve"> </w:t>
+      </w:r>
+      <w:r>
+        <w:rPr>
+          <w:rStyle w:val="Textoennegrita"/>
+          <w:b/>
+          <w:bCs w:val="0"/>
+        </w:rPr>
+        <w:t>1. Aplicar conceptos de encapsulamiento, abstracción y modularidad</w:t>
+      </w:r>
+    </w:p>
+    <w:p>
+      <w:pPr>
+        <w:numPr>
+          <w:ilvl w:val="0"/>
+          <w:numId w:val="1"/>
+        </w:numPr>
+        <w:spacing w:before="100" w:beforeAutospacing="1" w:after="100" w:afterAutospacing="1" w:line="240" w:lineRule="auto"/>
+      </w:pPr>
+      <w:r>
+        <w:rPr>
+          <w:rStyle w:val="Textoennegrita"/>
+        </w:rPr>
+        <w:t>Encapsulamiento:</w:t>
+      </w:r>
+      <w:r>
+        <w:t xml:space="preserve"> Se usa </w:t>
+      </w:r>
+      <w:proofErr w:type="spellStart"/>
+      <w:r>
+        <w:rPr>
+          <w:rStyle w:val="CdigoHTML"/>
+          <w:rFonts w:eastAsiaTheme="minorHAnsi"/>
+        </w:rPr>
+        <w:t>private</w:t>
+      </w:r>
+      <w:proofErr w:type="spellEnd"/>
+      <w:r>
+        <w:t xml:space="preserve"> y </w:t>
+      </w:r>
+      <w:proofErr w:type="spellStart"/>
+      <w:r>
+        <w:rPr>
+          <w:rStyle w:val="CdigoHTML"/>
+          <w:rFonts w:eastAsiaTheme="minorHAnsi"/>
+        </w:rPr>
+        <w:t>public</w:t>
+      </w:r>
+      <w:proofErr w:type="spellEnd"/>
+      <w:r>
+        <w:t xml:space="preserve"> para controlar el acceso a los datos dentro de la clase </w:t>
+      </w:r>
+      <w:proofErr w:type="spellStart"/>
+      <w:r>
+        <w:rPr>
+          <w:rStyle w:val="CdigoHTML"/>
+          <w:rFonts w:eastAsiaTheme="minorHAnsi"/>
+        </w:rPr>
+        <w:t>ListaDoble</w:t>
+      </w:r>
+      <w:proofErr w:type="spellEnd"/>
+      <w:r>
+        <w:t>.</w:t>
+      </w:r>
+    </w:p>
+    <w:p>
+      <w:pPr>
+        <w:numPr>
+          <w:ilvl w:val="0"/>
+          <w:numId w:val="1"/>
+        </w:numPr>
+        <w:spacing w:before="100" w:beforeAutospacing="1" w:after="100" w:afterAutospacing="1" w:line="240" w:lineRule="auto"/>
+      </w:pPr>
+      <w:r>
+        <w:rPr>
+          <w:rStyle w:val="Textoennegrita"/>
+        </w:rPr>
+        <w:t>Abstracción:</w:t>
+      </w:r>
+      <w:r>
+        <w:t xml:space="preserve"> El usuario del programa no necesita conocer cómo se implementan los nodos o cómo se maneja la lista internamente.</w:t>
+      </w:r>
+    </w:p>
+    <w:p>
+      <w:pPr>
+        <w:numPr>
+          <w:ilvl w:val="0"/>
+          <w:numId w:val="1"/>
+        </w:numPr>
+        <w:spacing w:before="100" w:beforeAutospacing="1" w:after="100" w:afterAutospacing="1" w:line="240" w:lineRule="auto"/>
+      </w:pPr>
+      <w:r>
+        <w:rPr>
+          <w:rStyle w:val="Textoennegrita"/>
+        </w:rPr>
+        <w:t>Modularidad:</w:t>
+      </w:r>
+      <w:r>
+        <w:t xml:space="preserve"> Las operaciones (agregar, mostrar, buscar, modificar, eliminar, guardar, cargar) están separadas en funciones bien definidas, lo que mejora la legibilidad y el mantenimiento del código.</w:t>
+      </w:r>
+    </w:p>
+    <w:p>
+      <w:pPr>
+        <w:spacing w:after="0"/>
+      </w:pPr>
+      <w:r>
+        <w:pict>
+          <v:rect id="_x0000_i1025" style="width:0;height:1.5pt" o:hralign="center" o:hrstd="t" o:hr="t" fillcolor="#a0a0a0" stroked="f"/>
+        </w:pict>
+      </w:r>
+    </w:p>
+    <w:p>
+      <w:pPr>
+        <w:pStyle w:val="Ttulo1"/>
+      </w:pPr>
+      <w:r>
+        <w:rPr>
+          <w:rFonts w:ascii="Segoe UI Symbol" w:hAnsi="Segoe UI Symbol" w:cs="Segoe UI Symbol"/>
+        </w:rPr>
+        <w:lastRenderedPageBreak/>
+        <w:t>✅</w:t>
+      </w:r>
+      <w:r>
+        <w:t xml:space="preserve"> </w:t>
+      </w:r>
+      <w:r>
+        <w:rPr>
+          <w:rStyle w:val="Textoennegrita"/>
+          <w:b/>
+          <w:bCs w:val="0"/>
+        </w:rPr>
+        <w:t>2. Desarrollar funciones CRUD sobre una estructura dinámica</w:t>
+      </w:r>
+    </w:p>
+    <w:p>
+      <w:pPr>
+        <w:spacing w:before="100" w:beforeAutospacing="1" w:after="100" w:afterAutospacing="1"/>
+      </w:pPr>
+      <w:r>
+        <w:t xml:space="preserve">Tu clase </w:t>
+      </w:r>
+      <w:proofErr w:type="spellStart"/>
+      <w:r>
+        <w:rPr>
+          <w:rStyle w:val="CdigoHTML"/>
+          <w:rFonts w:eastAsiaTheme="minorHAnsi"/>
+        </w:rPr>
+        <w:t>ListaDoble</w:t>
+      </w:r>
+      <w:proofErr w:type="spellEnd"/>
+      <w:r>
+        <w:t xml:space="preserve"> implementa completamente las operaciones CRUD:</w:t>
+      </w:r>
+    </w:p>
+    <w:p>
+      <w:pPr>
+        <w:numPr>
+          <w:ilvl w:val="0"/>
+          <w:numId w:val="2"/>
+        </w:numPr>
+        <w:spacing w:before="100" w:beforeAutospacing="1" w:after="100" w:afterAutospacing="1" w:line="240" w:lineRule="auto"/>
+      </w:pPr>
+      <w:proofErr w:type="spellStart"/>
+      <w:r>
+        <w:rPr>
+          <w:rStyle w:val="Textoennegrita"/>
+        </w:rPr>
+        <w:t>Create</w:t>
+      </w:r>
+      <w:proofErr w:type="spellEnd"/>
+      <w:r>
+        <w:rPr>
+          <w:rStyle w:val="Textoennegrita"/>
+        </w:rPr>
+        <w:t>:</w:t>
+      </w:r>
+      <w:r>
+        <w:t xml:space="preserve"> </w:t>
+      </w:r>
+      <w:r>
+        <w:rPr>
+          <w:rStyle w:val="CdigoHTML"/>
+          <w:rFonts w:eastAsiaTheme="minorHAnsi"/>
+        </w:rPr>
+        <w:t>agregar</w:t>
+      </w:r>
+    </w:p>
+    <w:p>
+      <w:pPr>
+        <w:numPr>
+          <w:ilvl w:val="0"/>
+          <w:numId w:val="2"/>
+        </w:numPr>
+        <w:spacing w:before="100" w:beforeAutospacing="1" w:after="100" w:afterAutospacing="1" w:line="240" w:lineRule="auto"/>
+      </w:pPr>
+      <w:proofErr w:type="spellStart"/>
+      <w:r>
+        <w:rPr>
+          <w:rStyle w:val="Textoennegrita"/>
+        </w:rPr>
+        <w:t>Read</w:t>
+      </w:r>
+      <w:proofErr w:type="spellEnd"/>
+      <w:r>
+        <w:rPr>
+          <w:rStyle w:val="Textoennegrita"/>
+        </w:rPr>
+        <w:t>:</w:t>
+      </w:r>
+      <w:r>
+        <w:t xml:space="preserve"> </w:t>
+      </w:r>
+      <w:r>
+        <w:rPr>
+          <w:rStyle w:val="CdigoHTML"/>
+          <w:rFonts w:eastAsiaTheme="minorHAnsi"/>
+        </w:rPr>
+        <w:t>mostrar</w:t>
+      </w:r>
+      <w:r>
+        <w:t xml:space="preserve">, </w:t>
+      </w:r>
+      <w:r>
+        <w:rPr>
+          <w:rStyle w:val="CdigoHTML"/>
+          <w:rFonts w:eastAsiaTheme="minorHAnsi"/>
+        </w:rPr>
+        <w:t>buscar</w:t>
+      </w:r>
+    </w:p>
+    <w:p>
+      <w:pPr>
+        <w:numPr>
+          <w:ilvl w:val="0"/>
+          <w:numId w:val="2"/>
+        </w:numPr>
+        <w:spacing w:before="100" w:beforeAutospacing="1" w:after="100" w:afterAutospacing="1" w:line="240" w:lineRule="auto"/>
+      </w:pPr>
+      <w:proofErr w:type="spellStart"/>
+      <w:r>
+        <w:rPr>
+          <w:rStyle w:val="Textoennegrita"/>
+        </w:rPr>
+        <w:t>Update</w:t>
+      </w:r>
+      <w:proofErr w:type="spellEnd"/>
+      <w:r>
+        <w:rPr>
+          <w:rStyle w:val="Textoennegrita"/>
+        </w:rPr>
+        <w:t>:</w:t>
+      </w:r>
+      <w:r>
+        <w:t xml:space="preserve"> </w:t>
+      </w:r>
+      <w:r>
+        <w:rPr>
+          <w:rStyle w:val="CdigoHTML"/>
+          <w:rFonts w:eastAsiaTheme="minorHAnsi"/>
+        </w:rPr>
+        <w:t>modificar</w:t>
+      </w:r>
+    </w:p>
+    <w:p>
+      <w:pPr>
+        <w:numPr>
+          <w:ilvl w:val="0"/>
+          <w:numId w:val="2"/>
+        </w:numPr>
+        <w:spacing w:before="100" w:beforeAutospacing="1" w:after="100" w:afterAutospacing="1" w:line="240" w:lineRule="auto"/>
+      </w:pPr>
+      <w:proofErr w:type="spellStart"/>
+      <w:r>
+        <w:rPr>
+          <w:rStyle w:val="Textoennegrita"/>
+        </w:rPr>
+        <w:t>Delete</w:t>
+      </w:r>
+      <w:proofErr w:type="spellEnd"/>
+      <w:r>
+        <w:rPr>
+          <w:rStyle w:val="Textoennegrita"/>
+        </w:rPr>
+        <w:t>:</w:t>
+      </w:r>
+      <w:r>
+        <w:t xml:space="preserve"> </w:t>
+      </w:r>
+      <w:r>
+        <w:rPr>
+          <w:rStyle w:val="CdigoHTML"/>
+          <w:rFonts w:eastAsiaTheme="minorHAnsi"/>
+        </w:rPr>
+        <w:t>eliminar</w:t>
+      </w:r>
+    </w:p>
+    <w:p>
+      <w:pPr>
+        <w:spacing w:before="100" w:beforeAutospacing="1" w:after="100" w:afterAutospacing="1"/>
+      </w:pPr>
+      <w:r>
+        <w:t xml:space="preserve">Además, se usa una </w:t>
+      </w:r>
+      <w:r>
+        <w:rPr>
+          <w:rStyle w:val="Textoennegrita"/>
+        </w:rPr>
+        <w:t>estructura dinámica (lista doblemente enlazada)</w:t>
+      </w:r>
+      <w:r>
+        <w:t>, cumpliendo este requerimiento.</w:t>
+      </w:r>
+    </w:p>
+    <w:p>
+      <w:pPr>
+        <w:pStyle w:val="Ttulo1"/>
+      </w:pPr>
+      <w:r>
+        <w:pict>
+          <v:rect id="_x0000_i1026" style="width:0;height:1.5pt" o:hralign="center" o:hrstd="t" o:hr="t" fillcolor="#a0a0a0" stroked="f"/>
+        </w:pict>
+      </w:r>
+    </w:p>
+    <w:p>
+      <w:pPr>
+        <w:pStyle w:val="Ttulo1"/>
+      </w:pPr>
+      <w:r>
+        <w:rPr>
+          <w:rFonts w:ascii="Segoe UI Symbol" w:hAnsi="Segoe UI Symbol" w:cs="Segoe UI Symbol"/>
+        </w:rPr>
+        <w:t>✅</w:t>
+      </w:r>
+      <w:r>
+        <w:t xml:space="preserve"> </w:t>
+      </w:r>
+      <w:r>
+        <w:rPr>
+          <w:rStyle w:val="Textoennegrita"/>
+          <w:b/>
+          <w:bCs w:val="0"/>
+        </w:rPr>
+        <w:t>3. Integrar lectura y escritura de archivos en .</w:t>
+      </w:r>
+      <w:proofErr w:type="spellStart"/>
+      <w:r>
+        <w:rPr>
+          <w:rStyle w:val="Textoennegrita"/>
+          <w:b/>
+          <w:bCs w:val="0"/>
+        </w:rPr>
+        <w:t>txt</w:t>
+      </w:r>
+      <w:proofErr w:type="spellEnd"/>
+      <w:r>
+        <w:rPr>
+          <w:rStyle w:val="Textoennegrita"/>
+          <w:b/>
+          <w:bCs w:val="0"/>
+        </w:rPr>
+        <w:t xml:space="preserve"> o .</w:t>
+      </w:r>
+      <w:proofErr w:type="spellStart"/>
+      <w:r>
+        <w:rPr>
+          <w:rStyle w:val="Textoennegrita"/>
+          <w:b/>
+          <w:bCs w:val="0"/>
+        </w:rPr>
+        <w:t>csv</w:t>
+      </w:r>
+      <w:proofErr w:type="spellEnd"/>
+    </w:p>
+    <w:p>
+      <w:pPr>
+        <w:numPr>
+          <w:ilvl w:val="0"/>
+          <w:numId w:val="3"/>
+        </w:numPr>
+        <w:spacing w:before="100" w:beforeAutospacing="1" w:after="100" w:afterAutospacing="1" w:line="240" w:lineRule="auto"/>
+      </w:pPr>
+      <w:r>
+        <w:t xml:space="preserve">Estás guardando los datos en un archivo </w:t>
+      </w:r>
+      <w:r>
+        <w:rPr>
+          <w:rStyle w:val="CdigoHTML"/>
+          <w:rFonts w:eastAsiaTheme="minorHAnsi"/>
+        </w:rPr>
+        <w:t>.</w:t>
+      </w:r>
+      <w:proofErr w:type="spellStart"/>
+      <w:r>
+        <w:rPr>
+          <w:rStyle w:val="CdigoHTML"/>
+          <w:rFonts w:eastAsiaTheme="minorHAnsi"/>
+        </w:rPr>
+        <w:t>txt</w:t>
+      </w:r>
+      <w:proofErr w:type="spellEnd"/>
+      <w:r>
+        <w:t xml:space="preserve"> con </w:t>
+      </w:r>
+      <w:proofErr w:type="gramStart"/>
+      <w:r>
+        <w:rPr>
+          <w:rStyle w:val="CdigoHTML"/>
+          <w:rFonts w:eastAsiaTheme="minorHAnsi"/>
+        </w:rPr>
+        <w:t>guardar(</w:t>
+      </w:r>
+      <w:proofErr w:type="gramEnd"/>
+      <w:r>
+        <w:rPr>
+          <w:rStyle w:val="CdigoHTML"/>
+          <w:rFonts w:eastAsiaTheme="minorHAnsi"/>
+        </w:rPr>
+        <w:t>)</w:t>
+      </w:r>
+      <w:r>
+        <w:t xml:space="preserve"> y </w:t>
+      </w:r>
+      <w:r>
+        <w:rPr>
+          <w:rStyle w:val="CdigoHTML"/>
+          <w:rFonts w:eastAsiaTheme="minorHAnsi"/>
+        </w:rPr>
+        <w:t>cargar()</w:t>
+      </w:r>
+      <w:r>
+        <w:t>, lo cual permite persistencia de datos entre ejecuciones.</w:t>
+      </w:r>
+    </w:p>
+    <w:p>
+      <w:pPr>
+        <w:pStyle w:val="Prrafodelista"/>
+        <w:numPr>
+          <w:ilvl w:val="0"/>
+          <w:numId w:val="3"/>
+        </w:numPr>
+      </w:pPr>
+      <w:r>
+        <w:tab/>
+      </w:r>
+      <w:hyperlink r:id="rId7" w:history="1">
+        <w:r>
+          <w:rPr>
+            <w:rStyle w:val="Hipervnculo"/>
+          </w:rPr>
+          <w:t>https://github.com/yefferson12355/Algoritmos-y-Estructuras-de-Datos</w:t>
+        </w:r>
+      </w:hyperlink>
+    </w:p>
+    <w:p>
+      <w:pPr>
+        <w:spacing w:before="100" w:beforeAutospacing="1" w:after="100" w:afterAutospacing="1" w:line="240" w:lineRule="auto"/>
+        <w:ind w:left="360"/>
+      </w:pPr>
+      <w:r>
+        <w:drawing>
+          <wp:inline distT="0" distB="0" distL="0" distR="0" wp14:anchorId="37C68C8F" wp14:editId="5A2A98DA">
+            <wp:extent cx="5029200" cy="2114550"/>
+            <wp:effectExtent l="0" t="0" r="0" b="0"/>
+            <wp:docPr id="1" name="Imagen 1"/>
+            <wp:cNvGraphicFramePr>
+              <a:graphicFrameLocks xmlns:a="http://schemas.openxmlformats.org/drawingml/2006/main" noChangeAspect="1"/>
+            </wp:cNvGraphicFramePr>
+            <a:graphic xmlns:a="http://schemas.openxmlformats.org/drawingml/2006/main">
+              <a:graphicData uri="http://schemas.openxmlformats.org/drawingml/2006/picture">
+                <pic:pic xmlns:pic="http://schemas.openxmlformats.org/drawingml/2006/picture">
+                  <pic:nvPicPr>
+                    <pic:cNvPr id="1" name=""/>
+                    <pic:cNvPicPr/>
+                  </pic:nvPicPr>
+                  <pic:blipFill>
+                    <a:blip r:embed="rId8"/>
+                    <a:stretch>
+                      <a:fillRect/>
+                    </a:stretch>
+                  </pic:blipFill>
+                  <pic:spPr>
+                    <a:xfrm>
+                      <a:off x="0" y="0"/>
+                      <a:ext cx="5029926" cy="2114855"/>
+                    </a:xfrm>
+                    <a:prstGeom prst="rect">
+                      <a:avLst/>
+                    </a:prstGeom>
+                  </pic:spPr>
+                </pic:pic>
+              </a:graphicData>
+            </a:graphic>
+          </wp:inline>
+        </w:drawing>
+      </w:r>
       <w:bookmarkStart w:id="0" w:name="_GoBack"/>
       <w:bookmarkEnd w:id="0"/>
     </w:p>
+    <w:p>
+      <w:pPr>
+        <w:pStyle w:val="Ttulo1"/>
+      </w:pPr>
+      <w:r>
+        <w:pict>
+          <v:rect id="_x0000_i1027" style="width:0;height:1.5pt" o:hralign="center" o:hrstd="t" o:hr="t" fillcolor="#a0a0a0" stroked="f"/>
+        </w:pict>
+      </w:r>
+    </w:p>
+    <w:p>
+      <w:pPr>
+        <w:pStyle w:val="Ttulo1"/>
+      </w:pPr>
+      <w:r>
+        <w:rPr>
+          <w:rFonts w:ascii="Segoe UI Symbol" w:hAnsi="Segoe UI Symbol" w:cs="Segoe UI Symbol"/>
+        </w:rPr>
+        <w:t>✅</w:t>
+      </w:r>
+      <w:r>
+        <w:t xml:space="preserve"> </w:t>
+      </w:r>
+      <w:r>
+        <w:rPr>
+          <w:rStyle w:val="Textoennegrita"/>
+          <w:b/>
+          <w:bCs w:val="0"/>
+        </w:rPr>
+        <w:t>4. Analizar la complejidad computacional</w:t>
+      </w:r>
+    </w:p>
+    <w:p>
+      <w:pPr>
+        <w:spacing w:before="100" w:beforeAutospacing="1" w:after="100" w:afterAutospacing="1"/>
+      </w:pPr>
+      <w:r>
+        <w:t xml:space="preserve">Aunque no está explícitamente documentada en comentarios o informe, </w:t>
+      </w:r>
+      <w:r>
+        <w:rPr>
+          <w:rStyle w:val="Textoennegrita"/>
+        </w:rPr>
+        <w:t>las operaciones tienen complejidades razonables para estructuras enlazadas</w:t>
+      </w:r>
+      <w:r>
+        <w:t>:</w:t>
+      </w:r>
+    </w:p>
+    <w:p>
+      <w:pPr>
+        <w:numPr>
+          <w:ilvl w:val="0"/>
+          <w:numId w:val="4"/>
+        </w:numPr>
+        <w:spacing w:before="100" w:beforeAutospacing="1" w:after="100" w:afterAutospacing="1" w:line="240" w:lineRule="auto"/>
+      </w:pPr>
+      <w:r>
+        <w:rPr>
+          <w:rStyle w:val="Textoennegrita"/>
+        </w:rPr>
+        <w:t>Agregar:</w:t>
+      </w:r>
+      <w:r>
+        <w:t xml:space="preserve"> O(n), recorre hasta el final.</w:t>
+      </w:r>
+    </w:p>
+    <w:p>
+      <w:pPr>
+        <w:numPr>
+          <w:ilvl w:val="0"/>
+          <w:numId w:val="4"/>
+        </w:numPr>
+        <w:spacing w:before="100" w:beforeAutospacing="1" w:after="100" w:afterAutospacing="1" w:line="240" w:lineRule="auto"/>
+      </w:pPr>
+      <w:r>
+        <w:rPr>
+          <w:rStyle w:val="Textoennegrita"/>
+        </w:rPr>
+        <w:t>Buscar:</w:t>
+      </w:r>
+      <w:r>
+        <w:t xml:space="preserve"> O(n), recorrido lineal.</w:t>
+      </w:r>
+    </w:p>
+    <w:p>
+      <w:pPr>
+        <w:numPr>
+          <w:ilvl w:val="0"/>
+          <w:numId w:val="4"/>
+        </w:numPr>
+        <w:spacing w:before="100" w:beforeAutospacing="1" w:after="100" w:afterAutospacing="1" w:line="240" w:lineRule="auto"/>
+      </w:pPr>
+      <w:r>
+        <w:rPr>
+          <w:rStyle w:val="Textoennegrita"/>
+        </w:rPr>
+        <w:t>Modificar y eliminar:</w:t>
+      </w:r>
+      <w:r>
+        <w:t xml:space="preserve"> O(n), por búsqueda lineal.</w:t>
+      </w:r>
+    </w:p>
+    <w:p>
+      <w:pPr>
+        <w:numPr>
+          <w:ilvl w:val="0"/>
+          <w:numId w:val="4"/>
+        </w:numPr>
+        <w:spacing w:before="100" w:beforeAutospacing="1" w:after="100" w:afterAutospacing="1" w:line="240" w:lineRule="auto"/>
+      </w:pPr>
+      <w:r>
+        <w:rPr>
+          <w:rStyle w:val="Textoennegrita"/>
+        </w:rPr>
+        <w:t>Guardar y cargar:</w:t>
+      </w:r>
+      <w:r>
+        <w:t xml:space="preserve"> O(n), procesamiento secuencial de nodos.</w:t>
+      </w:r>
+    </w:p>
+    <w:p>
+      <w:pPr>
+        <w:spacing w:before="100" w:beforeAutospacing="1" w:after="100" w:afterAutospacing="1"/>
+      </w:pPr>
+      <w:r>
+        <w:t>Puedes añadir comentarios al código o explicaciones en un informe si se requiere profundizar en este análisis.</w:t>
+      </w:r>
+    </w:p>
+    <w:p>
+      <w:pPr>
+        <w:pStyle w:val="Ttulo1"/>
+      </w:pPr>
+      <w:r>
+        <w:pict>
+          <v:rect id="_x0000_i1028" style="width:0;height:1.5pt" o:hralign="center" o:hrstd="t" o:hr="t" fillcolor="#a0a0a0" stroked="f"/>
+        </w:pict>
+      </w:r>
+    </w:p>
+    <w:p>
+      <w:pPr>
+        <w:pStyle w:val="Ttulo1"/>
+      </w:pPr>
+      <w:r>
+        <w:rPr>
+          <w:rFonts w:ascii="Segoe UI Symbol" w:hAnsi="Segoe UI Symbol" w:cs="Segoe UI Symbol"/>
+        </w:rPr>
+        <w:lastRenderedPageBreak/>
+        <w:t>✅</w:t>
+      </w:r>
+      <w:r>
+        <w:t xml:space="preserve"> </w:t>
+      </w:r>
+      <w:r>
+        <w:rPr>
+          <w:rStyle w:val="Textoennegrita"/>
+          <w:b/>
+          <w:bCs w:val="0"/>
+        </w:rPr>
+        <w:t>5. Reflexionar sobre la aplicabilidad real de las estructuras</w:t>
+      </w:r>
+    </w:p>
+    <w:p>
+      <w:pPr>
+        <w:spacing w:before="100" w:beforeAutospacing="1" w:after="100" w:afterAutospacing="1"/>
+      </w:pPr>
+      <w:r>
+        <w:t xml:space="preserve">Tu implementación es un ejemplo claro de cómo una </w:t>
+      </w:r>
+      <w:r>
+        <w:rPr>
+          <w:rStyle w:val="Textoennegrita"/>
+        </w:rPr>
+        <w:t>lista doblemente enlazada</w:t>
+      </w:r>
+      <w:r>
+        <w:t xml:space="preserve"> puede ser útil para:</w:t>
+      </w:r>
+    </w:p>
+    <w:p>
+      <w:pPr>
+        <w:numPr>
+          <w:ilvl w:val="0"/>
+          <w:numId w:val="5"/>
+        </w:numPr>
+        <w:spacing w:before="100" w:beforeAutospacing="1" w:after="100" w:afterAutospacing="1" w:line="240" w:lineRule="auto"/>
+      </w:pPr>
+      <w:r>
+        <w:t>Gestionar información secuencial con posibilidad de recorrer en ambos sentidos.</w:t>
+      </w:r>
+    </w:p>
+    <w:p>
+      <w:pPr>
+        <w:numPr>
+          <w:ilvl w:val="0"/>
+          <w:numId w:val="5"/>
+        </w:numPr>
+        <w:spacing w:before="100" w:beforeAutospacing="1" w:after="100" w:afterAutospacing="1" w:line="240" w:lineRule="auto"/>
+      </w:pPr>
+      <w:r>
+        <w:t xml:space="preserve">Operar sobre colecciones de datos sin usar estructuras estáticas como </w:t>
+      </w:r>
+      <w:proofErr w:type="spellStart"/>
+      <w:r>
+        <w:t>arrays</w:t>
+      </w:r>
+      <w:proofErr w:type="spellEnd"/>
+      <w:r>
+        <w:t>.</w:t>
+      </w:r>
+    </w:p>
+    <w:p>
+      <w:pPr>
+        <w:spacing w:before="100" w:beforeAutospacing="1" w:after="100" w:afterAutospacing="1"/>
+      </w:pPr>
+      <w:r>
+        <w:t>Esta estructura podría usarse en sistemas reales de registro de estudiantes, agendas, etc.</w:t>
+      </w:r>
+    </w:p>
+    <w:p>
+      <w:pPr>
+        <w:pStyle w:val="Ttulo1"/>
+      </w:pPr>
+      <w:r>
+        <w:rPr>
+          <w:rStyle w:val="Textoennegrita"/>
+          <w:b/>
+          <w:bCs w:val="0"/>
+        </w:rPr>
+        <w:t>VI. ACTIVIDADES COMPLEMENTARIAS</w:t>
+      </w:r>
+    </w:p>
+    <w:p>
+      <w:pPr>
+        <w:pStyle w:val="Ttulo1"/>
+      </w:pPr>
+      <w:r>
+        <w:rPr>
+          <w:rStyle w:val="Textoennegrita"/>
+          <w:b/>
+          <w:bCs w:val="0"/>
+        </w:rPr>
+        <w:t>1. Análisis de complejidad (Big-O)</w:t>
+      </w:r>
+    </w:p>
+    <w:tbl>
+      <w:tblPr>
+        <w:tblW w:w="0" w:type="auto"/>
+        <w:tblCellSpacing w:w="15" w:type="dxa"/>
+        <w:tblInd w:w="708" w:type="dxa"/>
+        <w:tblCellMar>
+          <w:top w:w="15" w:type="dxa"/>
+          <w:left w:w="15" w:type="dxa"/>
+          <w:bottom w:w="15" w:type="dxa"/>
+          <w:right w:w="15" w:type="dxa"/>
+        </w:tblCellMar>
+        <w:tblLook w:val="04A0" w:firstRow="1" w:lastRow="0" w:firstColumn="1" w:lastColumn="0" w:noHBand="0" w:noVBand="1"/>
+      </w:tblPr>
+      <w:tblGrid>
+        <w:gridCol w:w="1396"/>
+        <w:gridCol w:w="4022"/>
+        <w:gridCol w:w="1774"/>
+      </w:tblGrid>
+      <w:tr>
+        <w:trPr>
+          <w:tblHeader/>
+          <w:tblCellSpacing w:w="15" w:type="dxa"/>
+        </w:trPr>
+        <w:tc>
+          <w:tcPr>
+            <w:tcW w:w="0" w:type="auto"/>
+            <w:vAlign w:val="center"/>
+            <w:hideMark/>
+          </w:tcPr>
+          <w:p>
+            <w:pPr>
+              <w:jc w:val="center"/>
+              <w:rPr>
+                <w:b/>
+                <w:bCs/>
+              </w:rPr>
+            </w:pPr>
+            <w:r>
+              <w:rPr>
+                <w:b/>
+                <w:bCs/>
+              </w:rPr>
+              <w:t>Operación</w:t>
+            </w:r>
+          </w:p>
+        </w:tc>
+        <w:tc>
+          <w:tcPr>
+            <w:tcW w:w="0" w:type="auto"/>
+            <w:vAlign w:val="center"/>
+            <w:hideMark/>
+          </w:tcPr>
+          <w:p>
+            <w:pPr>
+              <w:jc w:val="center"/>
+              <w:rPr>
+                <w:b/>
+                <w:bCs/>
+              </w:rPr>
+            </w:pPr>
+            <w:r>
+              <w:rPr>
+                <w:b/>
+                <w:bCs/>
+              </w:rPr>
+              <w:t>Descripción</w:t>
+            </w:r>
+          </w:p>
+        </w:tc>
+        <w:tc>
+          <w:tcPr>
+            <w:tcW w:w="0" w:type="auto"/>
+            <w:vAlign w:val="center"/>
+            <w:hideMark/>
+          </w:tcPr>
+          <w:p>
+            <w:pPr>
+              <w:jc w:val="center"/>
+              <w:rPr>
+                <w:b/>
+                <w:bCs/>
+              </w:rPr>
+            </w:pPr>
+            <w:r>
+              <w:rPr>
+                <w:b/>
+                <w:bCs/>
+              </w:rPr>
+              <w:t>Complejidad Big-O</w:t>
+            </w:r>
+          </w:p>
+        </w:tc>
+      </w:tr>
+      <w:tr>
+        <w:trPr>
+          <w:tblCellSpacing w:w="15" w:type="dxa"/>
+        </w:trPr>
+        <w:tc>
+          <w:tcPr>
+            <w:tcW w:w="0" w:type="auto"/>
+            <w:vAlign w:val="center"/>
+            <w:hideMark/>
+          </w:tcPr>
+          <w:p>
+            <w:r>
+              <w:rPr>
+                <w:rStyle w:val="CdigoHTML"/>
+                <w:rFonts w:eastAsiaTheme="minorHAnsi"/>
+              </w:rPr>
+              <w:t>agregar()</w:t>
+            </w:r>
+          </w:p>
+        </w:tc>
+        <w:tc>
+          <w:tcPr>
+            <w:tcW w:w="0" w:type="auto"/>
+            <w:vAlign w:val="center"/>
+            <w:hideMark/>
+          </w:tcPr>
+          <w:p>
+            <w:r>
+              <w:t>Recorre la lista hasta el final y agrega</w:t>
+            </w:r>
+          </w:p>
+        </w:tc>
+        <w:tc>
+          <w:tcPr>
+            <w:tcW w:w="0" w:type="auto"/>
+            <w:vAlign w:val="center"/>
+            <w:hideMark/>
+          </w:tcPr>
+          <w:p>
+            <w:r>
+              <w:t>O(n)</w:t>
+            </w:r>
+          </w:p>
+        </w:tc>
+      </w:tr>
+      <w:tr>
+        <w:trPr>
+          <w:tblCellSpacing w:w="15" w:type="dxa"/>
+        </w:trPr>
+        <w:tc>
+          <w:tcPr>
+            <w:tcW w:w="0" w:type="auto"/>
+            <w:vAlign w:val="center"/>
+            <w:hideMark/>
+          </w:tcPr>
+          <w:p>
+            <w:r>
+              <w:rPr>
+                <w:rStyle w:val="CdigoHTML"/>
+                <w:rFonts w:eastAsiaTheme="minorHAnsi"/>
+              </w:rPr>
+              <w:t>mostrar()</w:t>
+            </w:r>
+          </w:p>
+        </w:tc>
+        <w:tc>
+          <w:tcPr>
+            <w:tcW w:w="0" w:type="auto"/>
+            <w:vAlign w:val="center"/>
+            <w:hideMark/>
+          </w:tcPr>
+          <w:p>
+            <w:r>
+              <w:t>Recorre todos los nodos para imprimir</w:t>
+            </w:r>
+          </w:p>
+        </w:tc>
+        <w:tc>
+          <w:tcPr>
+            <w:tcW w:w="0" w:type="auto"/>
+            <w:vAlign w:val="center"/>
+            <w:hideMark/>
+          </w:tcPr>
+          <w:p>
+            <w:r>
+              <w:t>O(n)</w:t>
+            </w:r>
+          </w:p>
+        </w:tc>
+      </w:tr>
+      <w:tr>
+        <w:trPr>
+          <w:tblCellSpacing w:w="15" w:type="dxa"/>
+        </w:trPr>
+        <w:tc>
+          <w:tcPr>
+            <w:tcW w:w="0" w:type="auto"/>
+            <w:vAlign w:val="center"/>
+            <w:hideMark/>
+          </w:tcPr>
+          <w:p>
+            <w:r>
+              <w:rPr>
+                <w:rStyle w:val="CdigoHTML"/>
+                <w:rFonts w:eastAsiaTheme="minorHAnsi"/>
+              </w:rPr>
+              <w:t>buscar()</w:t>
+            </w:r>
+          </w:p>
+        </w:tc>
+        <w:tc>
+          <w:tcPr>
+            <w:tcW w:w="0" w:type="auto"/>
+            <w:vAlign w:val="center"/>
+            <w:hideMark/>
+          </w:tcPr>
+          <w:p>
+            <w:r>
+              <w:t>Búsqueda por ID o nombre</w:t>
+            </w:r>
+          </w:p>
+        </w:tc>
+        <w:tc>
+          <w:tcPr>
+            <w:tcW w:w="0" w:type="auto"/>
+            <w:vAlign w:val="center"/>
+            <w:hideMark/>
+          </w:tcPr>
+          <w:p>
+            <w:r>
+              <w:t>O(n)</w:t>
+            </w:r>
+          </w:p>
+        </w:tc>
+      </w:tr>
+      <w:tr>
+        <w:trPr>
+          <w:tblCellSpacing w:w="15" w:type="dxa"/>
+        </w:trPr>
+        <w:tc>
+          <w:tcPr>
+            <w:tcW w:w="0" w:type="auto"/>
+            <w:vAlign w:val="center"/>
+            <w:hideMark/>
+          </w:tcPr>
+          <w:p>
+            <w:r>
+              <w:rPr>
+                <w:rStyle w:val="CdigoHTML"/>
+                <w:rFonts w:eastAsiaTheme="minorHAnsi"/>
+              </w:rPr>
+              <w:t>modificar()</w:t>
+            </w:r>
+          </w:p>
+        </w:tc>
+        <w:tc>
+          <w:tcPr>
+            <w:tcW w:w="0" w:type="auto"/>
+            <w:vAlign w:val="center"/>
+            <w:hideMark/>
+          </w:tcPr>
+          <w:p>
+            <w:r>
+              <w:t>Busca un nodo por ID y lo actualiza</w:t>
+            </w:r>
+          </w:p>
+        </w:tc>
+        <w:tc>
+          <w:tcPr>
+            <w:tcW w:w="0" w:type="auto"/>
+            <w:vAlign w:val="center"/>
+            <w:hideMark/>
+          </w:tcPr>
+          <w:p>
+            <w:r>
+              <w:t>O(n)</w:t>
+            </w:r>
+          </w:p>
+        </w:tc>
+      </w:tr>
+      <w:tr>
+        <w:trPr>
+          <w:tblCellSpacing w:w="15" w:type="dxa"/>
+        </w:trPr>
+        <w:tc>
+          <w:tcPr>
+            <w:tcW w:w="0" w:type="auto"/>
+            <w:vAlign w:val="center"/>
+            <w:hideMark/>
+          </w:tcPr>
+          <w:p>
+            <w:r>
+              <w:rPr>
+                <w:rStyle w:val="CdigoHTML"/>
+                <w:rFonts w:eastAsiaTheme="minorHAnsi"/>
+              </w:rPr>
+              <w:t>eliminar()</w:t>
+            </w:r>
+          </w:p>
+        </w:tc>
+        <w:tc>
+          <w:tcPr>
+            <w:tcW w:w="0" w:type="auto"/>
+            <w:vAlign w:val="center"/>
+            <w:hideMark/>
+          </w:tcPr>
+          <w:p>
+            <w:r>
+              <w:t>Busca por ID y elimina el nodo</w:t>
+            </w:r>
+          </w:p>
+        </w:tc>
+        <w:tc>
+          <w:tcPr>
+            <w:tcW w:w="0" w:type="auto"/>
+            <w:vAlign w:val="center"/>
+            <w:hideMark/>
+          </w:tcPr>
+          <w:p>
+            <w:r>
+              <w:t>O(n)</w:t>
+            </w:r>
+          </w:p>
+        </w:tc>
+      </w:tr>
+      <w:tr>
+        <w:trPr>
+          <w:tblCellSpacing w:w="15" w:type="dxa"/>
+        </w:trPr>
+        <w:tc>
+          <w:tcPr>
+            <w:tcW w:w="0" w:type="auto"/>
+            <w:vAlign w:val="center"/>
+            <w:hideMark/>
+          </w:tcPr>
+          <w:p>
+            <w:r>
+              <w:rPr>
+                <w:rStyle w:val="CdigoHTML"/>
+                <w:rFonts w:eastAsiaTheme="minorHAnsi"/>
+              </w:rPr>
+              <w:t>guardar()</w:t>
+            </w:r>
+          </w:p>
+        </w:tc>
+        <w:tc>
+          <w:tcPr>
+            <w:tcW w:w="0" w:type="auto"/>
+            <w:vAlign w:val="center"/>
+            <w:hideMark/>
+          </w:tcPr>
+          <w:p>
+            <w:r>
+              <w:t>Recorre y guarda todos los nodos en archivo</w:t>
+            </w:r>
+          </w:p>
+        </w:tc>
+        <w:tc>
+          <w:tcPr>
+            <w:tcW w:w="0" w:type="auto"/>
+            <w:vAlign w:val="center"/>
+            <w:hideMark/>
+          </w:tcPr>
+          <w:p>
+            <w:r>
+              <w:t>O(n)</w:t>
+            </w:r>
+          </w:p>
+        </w:tc>
+      </w:tr>
+      <w:tr>
+        <w:trPr>
+          <w:tblCellSpacing w:w="15" w:type="dxa"/>
+        </w:trPr>
+        <w:tc>
+          <w:tcPr>
+            <w:tcW w:w="0" w:type="auto"/>
+            <w:vAlign w:val="center"/>
+            <w:hideMark/>
+          </w:tcPr>
+          <w:p>
+            <w:r>
+              <w:rPr>
+                <w:rStyle w:val="CdigoHTML"/>
+                <w:rFonts w:eastAsiaTheme="minorHAnsi"/>
+              </w:rPr>
+              <w:t>cargar()</w:t>
+            </w:r>
+          </w:p>
+        </w:tc>
+        <w:tc>
+          <w:tcPr>
+            <w:tcW w:w="0" w:type="auto"/>
+            <w:vAlign w:val="center"/>
+            <w:hideMark/>
+          </w:tcPr>
+          <w:p>
+            <w:r>
+              <w:t>Lee desde archivo e inserta en la lista</w:t>
+            </w:r>
+          </w:p>
+        </w:tc>
+        <w:tc>
+          <w:tcPr>
+            <w:tcW w:w="0" w:type="auto"/>
+            <w:vAlign w:val="center"/>
+            <w:hideMark/>
+          </w:tcPr>
+          <w:p>
+            <w:r>
+              <w:t>O(n)</w:t>
+            </w:r>
+          </w:p>
+        </w:tc>
+      </w:tr>
+    </w:tbl>
+    <w:p>
+      <w:pPr>
+        <w:pStyle w:val="Ttulo1"/>
+      </w:pPr>
+      <w:r>
+        <w:rPr>
+          <w:rStyle w:val="Textoennegrita"/>
+          <w:b/>
+          <w:bCs w:val="0"/>
+        </w:rPr>
+        <w:t xml:space="preserve">2. </w:t>
+      </w:r>
+      <w:r>
+        <w:rPr>
+          <w:rStyle w:val="Ttulo1Car"/>
+          <w:b/>
+        </w:rPr>
+        <w:t>Comparación con arreglos dinámicos</w:t>
+      </w:r>
+    </w:p>
+    <w:tbl>
+      <w:tblPr>
+        <w:tblW w:w="0" w:type="auto"/>
+        <w:tblCellSpacing w:w="15" w:type="dxa"/>
+        <w:tblCellMar>
+          <w:top w:w="15" w:type="dxa"/>
+          <w:left w:w="15" w:type="dxa"/>
+          <w:bottom w:w="15" w:type="dxa"/>
+          <w:right w:w="15" w:type="dxa"/>
+        </w:tblCellMar>
+        <w:tblLook w:val="04A0" w:firstRow="1" w:lastRow="0" w:firstColumn="1" w:lastColumn="0" w:noHBand="0" w:noVBand="1"/>
+      </w:tblPr>
+      <w:tblGrid>
+        <w:gridCol w:w="2389"/>
+        <w:gridCol w:w="2876"/>
+        <w:gridCol w:w="3573"/>
+      </w:tblGrid>
+      <w:tr>
+        <w:trPr>
+          <w:tblHeader/>
+          <w:tblCellSpacing w:w="15" w:type="dxa"/>
+        </w:trPr>
+        <w:tc>
+          <w:tcPr>
+            <w:tcW w:w="0" w:type="auto"/>
+            <w:vAlign w:val="center"/>
+            <w:hideMark/>
+          </w:tcPr>
+          <w:p>
+            <w:pPr>
+              <w:jc w:val="center"/>
+              <w:rPr>
+                <w:b/>
+                <w:bCs/>
+              </w:rPr>
+            </w:pPr>
+            <w:r>
+              <w:rPr>
+                <w:b/>
+                <w:bCs/>
+              </w:rPr>
+              <w:t>Característica</w:t>
+            </w:r>
+          </w:p>
+        </w:tc>
+        <w:tc>
+          <w:tcPr>
+            <w:tcW w:w="0" w:type="auto"/>
+            <w:vAlign w:val="center"/>
+            <w:hideMark/>
+          </w:tcPr>
+          <w:p>
+            <w:pPr>
+              <w:jc w:val="center"/>
+              <w:rPr>
+                <w:b/>
+                <w:bCs/>
+              </w:rPr>
+            </w:pPr>
+            <w:r>
+              <w:rPr>
+                <w:b/>
+                <w:bCs/>
+              </w:rPr>
+              <w:t>Listas Doblemente Enlazadas</w:t>
+            </w:r>
+          </w:p>
+        </w:tc>
+        <w:tc>
+          <w:tcPr>
+            <w:tcW w:w="0" w:type="auto"/>
+            <w:vAlign w:val="center"/>
+            <w:hideMark/>
+          </w:tcPr>
+          <w:p>
+            <w:pPr>
+              <w:jc w:val="center"/>
+              <w:rPr>
+                <w:b/>
+                <w:bCs/>
+              </w:rPr>
+            </w:pPr>
+            <w:r>
+              <w:rPr>
+                <w:b/>
+                <w:bCs/>
+              </w:rPr>
+              <w:t>Arreglos Dinámicos (</w:t>
+            </w:r>
+            <w:r>
+              <w:rPr>
+                <w:rStyle w:val="CdigoHTML"/>
+                <w:rFonts w:eastAsiaTheme="minorHAnsi"/>
+                <w:b/>
+                <w:bCs/>
+              </w:rPr>
+              <w:t>vector</w:t>
+            </w:r>
+            <w:r>
+              <w:rPr>
+                <w:b/>
+                <w:bCs/>
+              </w:rPr>
+              <w:t>)</w:t>
+            </w:r>
+          </w:p>
+        </w:tc>
+      </w:tr>
+      <w:tr>
+        <w:trPr>
+          <w:tblCellSpacing w:w="15" w:type="dxa"/>
+        </w:trPr>
+        <w:tc>
+          <w:tcPr>
+            <w:tcW w:w="0" w:type="auto"/>
+            <w:vAlign w:val="center"/>
+            <w:hideMark/>
+          </w:tcPr>
+          <w:p>
+            <w:r>
+              <w:t>Inserción al final</w:t>
+            </w:r>
+          </w:p>
+        </w:tc>
+        <w:tc>
+          <w:tcPr>
+            <w:tcW w:w="0" w:type="auto"/>
+            <w:vAlign w:val="center"/>
+            <w:hideMark/>
+          </w:tcPr>
+          <w:p>
+            <w:r>
+              <w:t>O(n) sin puntero al final</w:t>
+            </w:r>
+          </w:p>
+        </w:tc>
+        <w:tc>
+          <w:tcPr>
+            <w:tcW w:w="0" w:type="auto"/>
+            <w:vAlign w:val="center"/>
+            <w:hideMark/>
+          </w:tcPr>
+          <w:p>
+            <w:r>
+              <w:t>O(1) amortizado</w:t>
+            </w:r>
+          </w:p>
+        </w:tc>
+      </w:tr>
+      <w:tr>
+        <w:trPr>
+          <w:tblCellSpacing w:w="15" w:type="dxa"/>
+        </w:trPr>
+        <w:tc>
+          <w:tcPr>
+            <w:tcW w:w="0" w:type="auto"/>
+            <w:vAlign w:val="center"/>
+            <w:hideMark/>
+          </w:tcPr>
+          <w:p>
+            <w:r>
+              <w:t>Inserción en medio</w:t>
+            </w:r>
+          </w:p>
+        </w:tc>
+        <w:tc>
+          <w:tcPr>
+            <w:tcW w:w="0" w:type="auto"/>
+            <w:vAlign w:val="center"/>
+            <w:hideMark/>
+          </w:tcPr>
+          <w:p>
+            <w:r>
+              <w:t>O(n)</w:t>
+            </w:r>
+          </w:p>
+        </w:tc>
+        <w:tc>
+          <w:tcPr>
+            <w:tcW w:w="0" w:type="auto"/>
+            <w:vAlign w:val="center"/>
+            <w:hideMark/>
+          </w:tcPr>
+          <w:p>
+            <w:r>
+              <w:t>O(n)</w:t>
+            </w:r>
+          </w:p>
+        </w:tc>
+      </w:tr>
+      <w:tr>
+        <w:trPr>
+          <w:tblCellSpacing w:w="15" w:type="dxa"/>
+        </w:trPr>
+        <w:tc>
+          <w:tcPr>
+            <w:tcW w:w="0" w:type="auto"/>
+            <w:vAlign w:val="center"/>
+            <w:hideMark/>
+          </w:tcPr>
+          <w:p>
+            <w:r>
+              <w:t>Eliminación</w:t>
+            </w:r>
+          </w:p>
+        </w:tc>
+        <w:tc>
+          <w:tcPr>
+            <w:tcW w:w="0" w:type="auto"/>
+            <w:vAlign w:val="center"/>
+            <w:hideMark/>
+          </w:tcPr>
+          <w:p>
+            <w:r>
+              <w:t>O(n)</w:t>
+            </w:r>
+          </w:p>
+        </w:tc>
+        <w:tc>
+          <w:tcPr>
+            <w:tcW w:w="0" w:type="auto"/>
+            <w:vAlign w:val="center"/>
+            <w:hideMark/>
+          </w:tcPr>
+          <w:p>
+            <w:r>
+              <w:t>O(n)</w:t>
+            </w:r>
+          </w:p>
+        </w:tc>
+      </w:tr>
+      <w:tr>
+        <w:trPr>
+          <w:tblCellSpacing w:w="15" w:type="dxa"/>
+        </w:trPr>
+        <w:tc>
+          <w:tcPr>
+            <w:tcW w:w="0" w:type="auto"/>
+            <w:vAlign w:val="center"/>
+            <w:hideMark/>
+          </w:tcPr>
+          <w:p>
+            <w:r>
+              <w:t>Búsqueda</w:t>
+            </w:r>
+          </w:p>
+        </w:tc>
+        <w:tc>
+          <w:tcPr>
+            <w:tcW w:w="0" w:type="auto"/>
+            <w:vAlign w:val="center"/>
+            <w:hideMark/>
+          </w:tcPr>
+          <w:p>
+            <w:r>
+              <w:t>O(n)</w:t>
+            </w:r>
+          </w:p>
+        </w:tc>
+        <w:tc>
+          <w:tcPr>
+            <w:tcW w:w="0" w:type="auto"/>
+            <w:vAlign w:val="center"/>
+            <w:hideMark/>
+          </w:tcPr>
+          <w:p>
+            <w:r>
+              <w:t>O(n) (O(1) si está indexado)</w:t>
+            </w:r>
+          </w:p>
+        </w:tc>
+      </w:tr>
+      <w:tr>
+        <w:trPr>
+          <w:tblCellSpacing w:w="15" w:type="dxa"/>
+        </w:trPr>
+        <w:tc>
+          <w:tcPr>
+            <w:tcW w:w="0" w:type="auto"/>
+            <w:vAlign w:val="center"/>
+            <w:hideMark/>
+          </w:tcPr>
+          <w:p>
+            <w:r>
+              <w:t>Acceso por posición directa</w:t>
+            </w:r>
+          </w:p>
+        </w:tc>
+        <w:tc>
+          <w:tcPr>
+            <w:tcW w:w="0" w:type="auto"/>
+            <w:vAlign w:val="center"/>
+            <w:hideMark/>
+          </w:tcPr>
+          <w:p>
+            <w:r>
+              <w:t>O(n)</w:t>
+            </w:r>
+          </w:p>
+        </w:tc>
+        <w:tc>
+          <w:tcPr>
+            <w:tcW w:w="0" w:type="auto"/>
+            <w:vAlign w:val="center"/>
+            <w:hideMark/>
+          </w:tcPr>
+          <w:p>
+            <w:r>
+              <w:t>O(1)</w:t>
+            </w:r>
+          </w:p>
+        </w:tc>
+      </w:tr>
+      <w:tr>
+        <w:trPr>
+          <w:tblCellSpacing w:w="15" w:type="dxa"/>
+        </w:trPr>
+        <w:tc>
+          <w:tcPr>
+            <w:tcW w:w="0" w:type="auto"/>
+            <w:vAlign w:val="center"/>
+            <w:hideMark/>
+          </w:tcPr>
+          <w:p>
+            <w:r>
+              <w:t>Uso de memoria</w:t>
+            </w:r>
+          </w:p>
+        </w:tc>
+        <w:tc>
+          <w:tcPr>
+            <w:tcW w:w="0" w:type="auto"/>
+            <w:vAlign w:val="center"/>
+            <w:hideMark/>
+          </w:tcPr>
+          <w:p>
+            <w:r>
+              <w:t>Eficiente para cambios frecuentes</w:t>
+            </w:r>
+          </w:p>
+        </w:tc>
+        <w:tc>
+          <w:tcPr>
+            <w:tcW w:w="0" w:type="auto"/>
+            <w:vAlign w:val="center"/>
+            <w:hideMark/>
+          </w:tcPr>
+          <w:p>
+            <w:r>
+              <w:t>Uso eficiente si no hay muchas inserciones</w:t>
+            </w:r>
+          </w:p>
+        </w:tc>
+      </w:tr>
+      <w:tr>
+        <w:trPr>
+          <w:tblCellSpacing w:w="15" w:type="dxa"/>
+        </w:trPr>
+        <w:tc>
+          <w:tcPr>
+            <w:tcW w:w="0" w:type="auto"/>
+            <w:vAlign w:val="center"/>
+            <w:hideMark/>
+          </w:tcPr>
+          <w:p>
+            <w:r>
+              <w:t>Doble dirección</w:t>
+            </w:r>
+          </w:p>
+        </w:tc>
+        <w:tc>
+          <w:tcPr>
+            <w:tcW w:w="0" w:type="auto"/>
+            <w:vAlign w:val="center"/>
+            <w:hideMark/>
+          </w:tcPr>
+          <w:p>
+            <w:r>
+              <w:t>Sí</w:t>
+            </w:r>
+          </w:p>
+        </w:tc>
+        <w:tc>
+          <w:tcPr>
+            <w:tcW w:w="0" w:type="auto"/>
+            <w:vAlign w:val="center"/>
+            <w:hideMark/>
+          </w:tcPr>
+          <w:p>
+            <w:r>
+              <w:t>No</w:t>
+            </w:r>
+          </w:p>
+        </w:tc>
+      </w:tr>
+    </w:tbl>
+    <w:p>
+      <w:pPr>
+        <w:pStyle w:val="Ttulo1"/>
+      </w:pPr>
+      <w:r>
+        <w:rPr>
+          <w:rStyle w:val="Textoennegrita"/>
+          <w:b/>
+          <w:bCs w:val="0"/>
+        </w:rPr>
+        <w:t>3. Casos reales de aplicación</w:t>
+      </w:r>
+    </w:p>
+    <w:p>
+      <w:pPr>
+        <w:numPr>
+          <w:ilvl w:val="0"/>
+          <w:numId w:val="6"/>
+        </w:numPr>
+        <w:spacing w:before="100" w:beforeAutospacing="1" w:after="100" w:afterAutospacing="1" w:line="240" w:lineRule="auto"/>
+      </w:pPr>
+      <w:r>
+        <w:rPr>
+          <w:rStyle w:val="Textoennegrita"/>
+        </w:rPr>
+        <w:lastRenderedPageBreak/>
+        <w:t>Sistema de atención por turnos</w:t>
+      </w:r>
+      <w:r>
+        <w:t>: Una lista doble puede representar una cola en la que se insertan y eliminan personas por orden de llegada, pero también permite priorizar pacientes críticos moviéndolos hacia adelante fácilmente.</w:t>
+      </w:r>
+    </w:p>
+    <w:p>
+      <w:pPr>
+        <w:numPr>
+          <w:ilvl w:val="0"/>
+          <w:numId w:val="6"/>
+        </w:numPr>
+        <w:spacing w:before="100" w:beforeAutospacing="1" w:after="100" w:afterAutospacing="1" w:line="240" w:lineRule="auto"/>
+      </w:pPr>
+      <w:r>
+        <w:rPr>
+          <w:rStyle w:val="Textoennegrita"/>
+        </w:rPr>
+        <w:t>Listas de reproducción multimedia</w:t>
+      </w:r>
+      <w:r>
+        <w:t>: Los usuarios pueden recorrer canciones hacia adelante o atrás, eliminar o insertar nuevas canciones en cualquier posición de la lista.</w:t>
+      </w:r>
+    </w:p>
+    <w:p>
+      <w:pPr>
+        <w:pStyle w:val="Ttulo1"/>
+      </w:pPr>
+      <w:r>
+        <w:rPr>
+          <w:rStyle w:val="Textoennegrita"/>
+        </w:rPr>
+        <w:t>4</w:t>
+      </w:r>
+      <w:r>
+        <w:t>.</w:t>
+      </w:r>
+      <w:r>
+        <w:t>-</w:t>
+      </w:r>
+      <w:r>
+        <w:rPr>
+          <w:rStyle w:val="Textoennegrita"/>
+          <w:rFonts w:eastAsiaTheme="majorEastAsia"/>
+          <w:b/>
+          <w:bCs w:val="0"/>
+        </w:rPr>
+        <w:t xml:space="preserve"> </w:t>
+      </w:r>
+      <w:r>
+        <w:rPr>
+          <w:rStyle w:val="Textoennegrita"/>
+          <w:b/>
+          <w:bCs w:val="0"/>
+        </w:rPr>
+        <w:t>Explicación del código (estructura, clases y métodos)</w:t>
+      </w:r>
+    </w:p>
+    <w:p>
+      <w:pPr>
+        <w:pStyle w:val="Ttulo1"/>
+      </w:pPr>
+      <w:r>
+        <w:rPr>
+          <w:rFonts w:ascii="Segoe UI Symbol" w:hAnsi="Segoe UI Symbol" w:cs="Segoe UI Symbol"/>
+        </w:rPr>
+        <w:t>📘</w:t>
+      </w:r>
+      <w:r>
+        <w:t xml:space="preserve"> </w:t>
+      </w:r>
+      <w:r>
+        <w:rPr>
+          <w:rStyle w:val="Textoennegrita"/>
+          <w:b/>
+          <w:bCs w:val="0"/>
+        </w:rPr>
+        <w:t>Estructura general</w:t>
+      </w:r>
+    </w:p>
+    <w:p>
+      <w:pPr>
+        <w:numPr>
+          <w:ilvl w:val="0"/>
+          <w:numId w:val="7"/>
+        </w:numPr>
+        <w:spacing w:before="100" w:beforeAutospacing="1" w:after="100" w:afterAutospacing="1" w:line="240" w:lineRule="auto"/>
+      </w:pPr>
+      <w:r>
+        <w:t xml:space="preserve">El programa consta de </w:t>
+      </w:r>
+      <w:r>
+        <w:rPr>
+          <w:rStyle w:val="Textoennegrita"/>
+        </w:rPr>
+        <w:t>dos clases principales</w:t>
+      </w:r>
+      <w:r>
+        <w:t>:</w:t>
+      </w:r>
+    </w:p>
+    <w:p>
+      <w:pPr>
+        <w:numPr>
+          <w:ilvl w:val="1"/>
+          <w:numId w:val="7"/>
+        </w:numPr>
+        <w:spacing w:before="100" w:beforeAutospacing="1" w:after="100" w:afterAutospacing="1" w:line="240" w:lineRule="auto"/>
+      </w:pPr>
+      <w:r>
+        <w:rPr>
+          <w:rStyle w:val="CdigoHTML"/>
+          <w:rFonts w:eastAsiaTheme="minorHAnsi"/>
+        </w:rPr>
+        <w:t>Nodo</w:t>
+      </w:r>
+      <w:r>
+        <w:t>: representa un estudiante individual.</w:t>
+      </w:r>
+    </w:p>
+    <w:p>
+      <w:pPr>
+        <w:numPr>
+          <w:ilvl w:val="1"/>
+          <w:numId w:val="7"/>
+        </w:numPr>
+        <w:spacing w:before="100" w:beforeAutospacing="1" w:after="100" w:afterAutospacing="1" w:line="240" w:lineRule="auto"/>
+      </w:pPr>
+      <w:proofErr w:type="spellStart"/>
+      <w:r>
+        <w:rPr>
+          <w:rStyle w:val="CdigoHTML"/>
+          <w:rFonts w:eastAsiaTheme="minorHAnsi"/>
+        </w:rPr>
+        <w:t>ListaDoble</w:t>
+      </w:r>
+      <w:proofErr w:type="spellEnd"/>
+      <w:r>
+        <w:t>: gestiona los nodos mediante una lista doblemente enlazada y contiene métodos CRUD.</w:t>
+      </w:r>
+    </w:p>
+    <w:p>
+      <w:pPr>
+        <w:pStyle w:val="Ttulo1"/>
+      </w:pPr>
+      <w:r>
+        <w:rPr>
+          <w:rFonts w:ascii="Calibri Light" w:hAnsi="Calibri Light" w:cs="Calibri Light"/>
+        </w:rPr>
+        <w:t>🧩</w:t>
+      </w:r>
+      <w:r>
+        <w:t xml:space="preserve"> </w:t>
+      </w:r>
+      <w:r>
+        <w:rPr>
+          <w:rStyle w:val="Textoennegrita"/>
+          <w:b/>
+          <w:bCs w:val="0"/>
+        </w:rPr>
+        <w:t>Clases y métodos</w:t>
+      </w:r>
+    </w:p>
+    <w:p>
+      <w:pPr>
+        <w:pStyle w:val="Ttulo1"/>
+      </w:pPr>
+      <w:r>
+        <w:rPr>
+          <w:rFonts w:ascii="Segoe UI Symbol" w:hAnsi="Segoe UI Symbol" w:cs="Segoe UI Symbol"/>
+        </w:rPr>
+        <w:t>🔸</w:t>
+      </w:r>
+      <w:r>
+        <w:t xml:space="preserve"> </w:t>
+      </w:r>
+      <w:proofErr w:type="spellStart"/>
+      <w:proofErr w:type="gramStart"/>
+      <w:r>
+        <w:rPr>
+          <w:rStyle w:val="CdigoHTML"/>
+          <w:rFonts w:eastAsiaTheme="minorHAnsi"/>
+        </w:rPr>
+        <w:t>class</w:t>
+      </w:r>
+      <w:proofErr w:type="spellEnd"/>
+      <w:proofErr w:type="gramEnd"/>
+      <w:r>
+        <w:rPr>
+          <w:rStyle w:val="CdigoHTML"/>
+          <w:rFonts w:eastAsiaTheme="minorHAnsi"/>
+        </w:rPr>
+        <w:t xml:space="preserve"> Nodo</w:t>
+      </w:r>
+    </w:p>
+    <w:p>
+      <w:pPr>
+        <w:numPr>
+          <w:ilvl w:val="0"/>
+          <w:numId w:val="8"/>
+        </w:numPr>
+        <w:spacing w:before="100" w:beforeAutospacing="1" w:after="100" w:afterAutospacing="1" w:line="240" w:lineRule="auto"/>
+      </w:pPr>
+      <w:r>
+        <w:t>Atributos:</w:t>
+      </w:r>
+    </w:p>
+    <w:p>
+      <w:pPr>
+        <w:numPr>
+          <w:ilvl w:val="1"/>
+          <w:numId w:val="8"/>
+        </w:numPr>
+        <w:spacing w:before="100" w:beforeAutospacing="1" w:after="100" w:afterAutospacing="1" w:line="240" w:lineRule="auto"/>
+      </w:pPr>
+      <w:r>
+        <w:rPr>
+          <w:rStyle w:val="CdigoHTML"/>
+          <w:rFonts w:eastAsiaTheme="minorHAnsi"/>
+        </w:rPr>
+        <w:t>id</w:t>
+      </w:r>
+      <w:r>
+        <w:t>: ID único del estudiante.</w:t>
+      </w:r>
+    </w:p>
+    <w:p>
+      <w:pPr>
+        <w:numPr>
+          <w:ilvl w:val="1"/>
+          <w:numId w:val="8"/>
+        </w:numPr>
+        <w:spacing w:before="100" w:beforeAutospacing="1" w:after="100" w:afterAutospacing="1" w:line="240" w:lineRule="auto"/>
+      </w:pPr>
+      <w:r>
+        <w:rPr>
+          <w:rStyle w:val="CdigoHTML"/>
+          <w:rFonts w:eastAsiaTheme="minorHAnsi"/>
+        </w:rPr>
+        <w:t>nombre</w:t>
+      </w:r>
+      <w:r>
+        <w:t xml:space="preserve">, </w:t>
+      </w:r>
+      <w:r>
+        <w:rPr>
+          <w:rStyle w:val="CdigoHTML"/>
+          <w:rFonts w:eastAsiaTheme="minorHAnsi"/>
+        </w:rPr>
+        <w:t>correo</w:t>
+      </w:r>
+      <w:r>
+        <w:t xml:space="preserve">, </w:t>
+      </w:r>
+      <w:r>
+        <w:rPr>
+          <w:rStyle w:val="CdigoHTML"/>
+          <w:rFonts w:eastAsiaTheme="minorHAnsi"/>
+        </w:rPr>
+        <w:t>escuela</w:t>
+      </w:r>
+      <w:r>
+        <w:t xml:space="preserve">, </w:t>
+      </w:r>
+      <w:proofErr w:type="spellStart"/>
+      <w:r>
+        <w:rPr>
+          <w:rStyle w:val="CdigoHTML"/>
+          <w:rFonts w:eastAsiaTheme="minorHAnsi"/>
+        </w:rPr>
+        <w:t>anio</w:t>
+      </w:r>
+      <w:proofErr w:type="spellEnd"/>
+      <w:r>
+        <w:t>: datos del estudiante.</w:t>
+      </w:r>
+    </w:p>
+    <w:p>
+      <w:pPr>
+        <w:numPr>
+          <w:ilvl w:val="1"/>
+          <w:numId w:val="8"/>
+        </w:numPr>
+        <w:spacing w:before="100" w:beforeAutospacing="1" w:after="100" w:afterAutospacing="1" w:line="240" w:lineRule="auto"/>
+      </w:pPr>
+      <w:r>
+        <w:rPr>
+          <w:rStyle w:val="CdigoHTML"/>
+          <w:rFonts w:eastAsiaTheme="minorHAnsi"/>
+        </w:rPr>
+        <w:t>siguiente</w:t>
+      </w:r>
+      <w:r>
+        <w:t xml:space="preserve">, </w:t>
+      </w:r>
+      <w:r>
+        <w:rPr>
+          <w:rStyle w:val="CdigoHTML"/>
+          <w:rFonts w:eastAsiaTheme="minorHAnsi"/>
+        </w:rPr>
+        <w:t>anterior</w:t>
+      </w:r>
+      <w:r>
+        <w:t>: punteros a los nodos siguiente y anterior.</w:t>
+      </w:r>
+    </w:p>
+    <w:p>
+      <w:pPr>
+        <w:pStyle w:val="Ttulo1"/>
+      </w:pPr>
+      <w:r>
+        <w:rPr>
+          <w:rFonts w:ascii="Segoe UI Symbol" w:hAnsi="Segoe UI Symbol" w:cs="Segoe UI Symbol"/>
+        </w:rPr>
+        <w:t>🔸</w:t>
+      </w:r>
+      <w:r>
+        <w:t xml:space="preserve"> </w:t>
+      </w:r>
+      <w:proofErr w:type="spellStart"/>
+      <w:proofErr w:type="gramStart"/>
+      <w:r>
+        <w:rPr>
+          <w:rStyle w:val="CdigoHTML"/>
+          <w:rFonts w:eastAsiaTheme="minorHAnsi"/>
+        </w:rPr>
+        <w:t>class</w:t>
+      </w:r>
+      <w:proofErr w:type="spellEnd"/>
+      <w:proofErr w:type="gramEnd"/>
+      <w:r>
+        <w:rPr>
+          <w:rStyle w:val="CdigoHTML"/>
+          <w:rFonts w:eastAsiaTheme="minorHAnsi"/>
+        </w:rPr>
+        <w:t xml:space="preserve"> </w:t>
+      </w:r>
+      <w:proofErr w:type="spellStart"/>
+      <w:r>
+        <w:rPr>
+          <w:rStyle w:val="CdigoHTML"/>
+          <w:rFonts w:eastAsiaTheme="minorHAnsi"/>
+        </w:rPr>
+        <w:t>ListaDoble</w:t>
+      </w:r>
+      <w:proofErr w:type="spellEnd"/>
+    </w:p>
+    <w:p>
+      <w:pPr>
+        <w:numPr>
+          <w:ilvl w:val="0"/>
+          <w:numId w:val="9"/>
+        </w:numPr>
+        <w:spacing w:before="100" w:beforeAutospacing="1" w:after="100" w:afterAutospacing="1" w:line="240" w:lineRule="auto"/>
+      </w:pPr>
+      <w:r>
+        <w:t>Atributos:</w:t>
+      </w:r>
+    </w:p>
+    <w:p>
+      <w:pPr>
+        <w:numPr>
+          <w:ilvl w:val="1"/>
+          <w:numId w:val="9"/>
+        </w:numPr>
+        <w:spacing w:before="100" w:beforeAutospacing="1" w:after="100" w:afterAutospacing="1" w:line="240" w:lineRule="auto"/>
+      </w:pPr>
+      <w:r>
+        <w:rPr>
+          <w:rStyle w:val="CdigoHTML"/>
+          <w:rFonts w:eastAsiaTheme="minorHAnsi"/>
+        </w:rPr>
+        <w:t>cabeza</w:t>
+      </w:r>
+      <w:r>
+        <w:t>: primer nodo de la lista.</w:t>
+      </w:r>
+    </w:p>
+    <w:p>
+      <w:pPr>
+        <w:numPr>
+          <w:ilvl w:val="1"/>
+          <w:numId w:val="9"/>
+        </w:numPr>
+        <w:spacing w:before="100" w:beforeAutospacing="1" w:after="100" w:afterAutospacing="1" w:line="240" w:lineRule="auto"/>
+      </w:pPr>
+      <w:proofErr w:type="spellStart"/>
+      <w:r>
+        <w:rPr>
+          <w:rStyle w:val="CdigoHTML"/>
+          <w:rFonts w:eastAsiaTheme="minorHAnsi"/>
+        </w:rPr>
+        <w:t>contador_id</w:t>
+      </w:r>
+      <w:proofErr w:type="spellEnd"/>
+      <w:r>
+        <w:t xml:space="preserve">: se autoincrementa para asignar </w:t>
+      </w:r>
+      <w:proofErr w:type="spellStart"/>
+      <w:r>
+        <w:t>IDs</w:t>
+      </w:r>
+      <w:proofErr w:type="spellEnd"/>
+      <w:r>
+        <w:t xml:space="preserve"> únicos.</w:t>
+      </w:r>
+    </w:p>
+    <w:p>
+      <w:pPr>
+        <w:numPr>
+          <w:ilvl w:val="0"/>
+          <w:numId w:val="9"/>
+        </w:numPr>
+        <w:spacing w:before="100" w:beforeAutospacing="1" w:after="100" w:afterAutospacing="1" w:line="240" w:lineRule="auto"/>
+      </w:pPr>
+      <w:r>
+        <w:t>Métodos:</w:t>
+      </w:r>
+    </w:p>
+    <w:p>
+      <w:pPr>
+        <w:numPr>
+          <w:ilvl w:val="1"/>
+          <w:numId w:val="9"/>
+        </w:numPr>
+        <w:spacing w:before="100" w:beforeAutospacing="1" w:after="100" w:afterAutospacing="1" w:line="240" w:lineRule="auto"/>
+      </w:pPr>
+      <w:proofErr w:type="gramStart"/>
+      <w:r>
+        <w:rPr>
+          <w:rStyle w:val="CdigoHTML"/>
+          <w:rFonts w:eastAsiaTheme="minorHAnsi"/>
+        </w:rPr>
+        <w:t>agregar(</w:t>
+      </w:r>
+      <w:proofErr w:type="gramEnd"/>
+      <w:r>
+        <w:rPr>
+          <w:rStyle w:val="CdigoHTML"/>
+          <w:rFonts w:eastAsiaTheme="minorHAnsi"/>
+        </w:rPr>
+        <w:t>)</w:t>
+      </w:r>
+      <w:r>
+        <w:t>: Inserta un nuevo estudiante al final.</w:t>
+      </w:r>
+    </w:p>
+    <w:p>
+      <w:pPr>
+        <w:numPr>
+          <w:ilvl w:val="1"/>
+          <w:numId w:val="9"/>
+        </w:numPr>
+        <w:spacing w:before="100" w:beforeAutospacing="1" w:after="100" w:afterAutospacing="1" w:line="240" w:lineRule="auto"/>
+      </w:pPr>
+      <w:proofErr w:type="gramStart"/>
+      <w:r>
+        <w:rPr>
+          <w:rStyle w:val="CdigoHTML"/>
+          <w:rFonts w:eastAsiaTheme="minorHAnsi"/>
+        </w:rPr>
+        <w:t>mostrar(</w:t>
+      </w:r>
+      <w:proofErr w:type="gramEnd"/>
+      <w:r>
+        <w:rPr>
+          <w:rStyle w:val="CdigoHTML"/>
+          <w:rFonts w:eastAsiaTheme="minorHAnsi"/>
+        </w:rPr>
+        <w:t>)</w:t>
+      </w:r>
+      <w:r>
+        <w:t>: Imprime todos los nodos desde el primero.</w:t>
+      </w:r>
+    </w:p>
+    <w:p>
+      <w:pPr>
+        <w:numPr>
+          <w:ilvl w:val="1"/>
+          <w:numId w:val="9"/>
+        </w:numPr>
+        <w:spacing w:before="100" w:beforeAutospacing="1" w:after="100" w:afterAutospacing="1" w:line="240" w:lineRule="auto"/>
+      </w:pPr>
+      <w:proofErr w:type="gramStart"/>
+      <w:r>
+        <w:rPr>
+          <w:rStyle w:val="CdigoHTML"/>
+          <w:rFonts w:eastAsiaTheme="minorHAnsi"/>
+        </w:rPr>
+        <w:t>buscar(</w:t>
+      </w:r>
+      <w:proofErr w:type="gramEnd"/>
+      <w:r>
+        <w:rPr>
+          <w:rStyle w:val="CdigoHTML"/>
+          <w:rFonts w:eastAsiaTheme="minorHAnsi"/>
+        </w:rPr>
+        <w:t>)</w:t>
+      </w:r>
+      <w:r>
+        <w:t>: Busca un nodo por ID o nombre.</w:t>
+      </w:r>
+    </w:p>
+    <w:p>
+      <w:pPr>
+        <w:numPr>
+          <w:ilvl w:val="1"/>
+          <w:numId w:val="9"/>
+        </w:numPr>
+        <w:spacing w:before="100" w:beforeAutospacing="1" w:after="100" w:afterAutospacing="1" w:line="240" w:lineRule="auto"/>
+      </w:pPr>
+      <w:proofErr w:type="gramStart"/>
+      <w:r>
+        <w:rPr>
+          <w:rStyle w:val="CdigoHTML"/>
+          <w:rFonts w:eastAsiaTheme="minorHAnsi"/>
+        </w:rPr>
+        <w:t>modificar(</w:t>
+      </w:r>
+      <w:proofErr w:type="gramEnd"/>
+      <w:r>
+        <w:rPr>
+          <w:rStyle w:val="CdigoHTML"/>
+          <w:rFonts w:eastAsiaTheme="minorHAnsi"/>
+        </w:rPr>
+        <w:t>)</w:t>
+      </w:r>
+      <w:r>
+        <w:t>: Encuentra y actualiza un nodo existente.</w:t>
+      </w:r>
+    </w:p>
+    <w:p>
+      <w:pPr>
+        <w:numPr>
+          <w:ilvl w:val="1"/>
+          <w:numId w:val="9"/>
+        </w:numPr>
+        <w:spacing w:before="100" w:beforeAutospacing="1" w:after="100" w:afterAutospacing="1" w:line="240" w:lineRule="auto"/>
+      </w:pPr>
+      <w:proofErr w:type="gramStart"/>
+      <w:r>
+        <w:rPr>
+          <w:rStyle w:val="CdigoHTML"/>
+          <w:rFonts w:eastAsiaTheme="minorHAnsi"/>
+        </w:rPr>
+        <w:t>eliminar(</w:t>
+      </w:r>
+      <w:proofErr w:type="gramEnd"/>
+      <w:r>
+        <w:rPr>
+          <w:rStyle w:val="CdigoHTML"/>
+          <w:rFonts w:eastAsiaTheme="minorHAnsi"/>
+        </w:rPr>
+        <w:t>)</w:t>
+      </w:r>
+      <w:r>
+        <w:t>: Elimina un nodo por su ID.</w:t>
+      </w:r>
+    </w:p>
+    <w:p>
+      <w:pPr>
+        <w:numPr>
+          <w:ilvl w:val="1"/>
+          <w:numId w:val="9"/>
+        </w:numPr>
+        <w:spacing w:before="100" w:beforeAutospacing="1" w:after="100" w:afterAutospacing="1" w:line="240" w:lineRule="auto"/>
+      </w:pPr>
+      <w:proofErr w:type="gramStart"/>
+      <w:r>
+        <w:rPr>
+          <w:rStyle w:val="CdigoHTML"/>
+          <w:rFonts w:eastAsiaTheme="minorHAnsi"/>
+        </w:rPr>
+        <w:t>guardar(</w:t>
+      </w:r>
+      <w:proofErr w:type="gramEnd"/>
+      <w:r>
+        <w:rPr>
+          <w:rStyle w:val="CdigoHTML"/>
+          <w:rFonts w:eastAsiaTheme="minorHAnsi"/>
+        </w:rPr>
+        <w:t>)</w:t>
+      </w:r>
+      <w:r>
+        <w:t xml:space="preserve">: Escribe todos los nodos a un archivo </w:t>
+      </w:r>
+      <w:r>
+        <w:rPr>
+          <w:rStyle w:val="CdigoHTML"/>
+          <w:rFonts w:eastAsiaTheme="minorHAnsi"/>
+        </w:rPr>
+        <w:t>.</w:t>
+      </w:r>
+      <w:proofErr w:type="spellStart"/>
+      <w:r>
+        <w:rPr>
+          <w:rStyle w:val="CdigoHTML"/>
+          <w:rFonts w:eastAsiaTheme="minorHAnsi"/>
+        </w:rPr>
+        <w:t>txt</w:t>
+      </w:r>
+      <w:proofErr w:type="spellEnd"/>
+      <w:r>
+        <w:t>.</w:t>
+      </w:r>
+    </w:p>
+    <w:p>
+      <w:pPr>
+        <w:numPr>
+          <w:ilvl w:val="1"/>
+          <w:numId w:val="9"/>
+        </w:numPr>
+        <w:spacing w:before="100" w:beforeAutospacing="1" w:after="100" w:afterAutospacing="1" w:line="240" w:lineRule="auto"/>
+      </w:pPr>
+      <w:proofErr w:type="gramStart"/>
+      <w:r>
+        <w:rPr>
+          <w:rStyle w:val="CdigoHTML"/>
+          <w:rFonts w:eastAsiaTheme="minorHAnsi"/>
+        </w:rPr>
+        <w:t>cargar(</w:t>
+      </w:r>
+      <w:proofErr w:type="gramEnd"/>
+      <w:r>
+        <w:rPr>
+          <w:rStyle w:val="CdigoHTML"/>
+          <w:rFonts w:eastAsiaTheme="minorHAnsi"/>
+        </w:rPr>
+        <w:t>)</w:t>
+      </w:r>
+      <w:r>
+        <w:t>: Carga registros desde un archivo al iniciar el programa.</w:t>
+      </w:r>
+    </w:p>
+    <w:p>
+      <w:pPr>
+        <w:spacing w:before="100" w:beforeAutospacing="1" w:after="100" w:afterAutospacing="1" w:line="240" w:lineRule="auto"/>
+      </w:pPr>
+    </w:p>
+    <w:p>
+      <w:pPr>
+        <w:pStyle w:val="Ttulo1"/>
+        <w:rPr>
+          <w:lang w:eastAsia="es-MX"/>
+        </w:rPr>
+      </w:pPr>
+      <w:r>
+        <w:t>5.-</w:t>
+      </w:r>
+      <w:r>
+        <w:rPr>
+          <w:rStyle w:val="Ttulo1Car"/>
+        </w:rPr>
+        <w:t xml:space="preserve"> </w:t>
+      </w:r>
+      <w:r>
+        <w:rPr>
+          <w:bCs/>
+          <w:lang w:eastAsia="es-MX"/>
+        </w:rPr>
+        <w:t>Bibliografía</w:t>
+      </w:r>
+      <w:r>
+        <w:rPr>
+          <w:lang w:eastAsia="es-MX"/>
+        </w:rPr>
+        <w:t xml:space="preserve"> (</w:t>
+      </w:r>
+      <w:r>
+        <w:rPr>
+          <w:lang w:eastAsia="es-MX"/>
+        </w:rPr>
+        <w:t>APA 7):</w:t>
+      </w:r>
+    </w:p>
+    <w:p>
+      <w:pPr>
+        <w:spacing w:beforeAutospacing="1" w:after="100" w:afterAutospacing="1" w:line="240" w:lineRule="auto"/>
+        <w:rPr>
+          <w:rFonts w:ascii="Times New Roman" w:eastAsia="Times New Roman" w:hAnsi="Times New Roman" w:cs="Times New Roman"/>
+          <w:sz w:val="24"/>
+          <w:szCs w:val="24"/>
+          <w:lang w:eastAsia="es-MX"/>
+        </w:rPr>
+      </w:pPr>
+      <w:proofErr w:type="spellStart"/>
+      <w:r>
+        <w:rPr>
+          <w:rFonts w:ascii="Times New Roman" w:eastAsia="Times New Roman" w:hAnsi="Times New Roman" w:cs="Times New Roman"/>
+          <w:sz w:val="24"/>
+          <w:szCs w:val="24"/>
+          <w:lang w:eastAsia="es-MX"/>
+        </w:rPr>
+        <w:t>Malik</w:t>
+      </w:r>
+      <w:proofErr w:type="spellEnd"/>
+      <w:r>
+        <w:rPr>
+          <w:rFonts w:ascii="Times New Roman" w:eastAsia="Times New Roman" w:hAnsi="Times New Roman" w:cs="Times New Roman"/>
+          <w:sz w:val="24"/>
+          <w:szCs w:val="24"/>
+          <w:lang w:eastAsia="es-MX"/>
+        </w:rPr>
+        <w:t xml:space="preserve">, D. S. (2018). </w:t>
+      </w:r>
+      <w:r>
+        <w:rPr>
+          <w:rFonts w:ascii="Times New Roman" w:eastAsia="Times New Roman" w:hAnsi="Times New Roman" w:cs="Times New Roman"/>
+          <w:i/>
+          <w:iCs/>
+          <w:sz w:val="24"/>
+          <w:szCs w:val="24"/>
+          <w:lang w:val="en-US" w:eastAsia="es-MX"/>
+        </w:rPr>
+        <w:t>C++ Programming: From Problem Analysis to Program Design</w:t>
+      </w:r>
+      <w:r>
+        <w:rPr>
+          <w:rFonts w:ascii="Times New Roman" w:eastAsia="Times New Roman" w:hAnsi="Times New Roman" w:cs="Times New Roman"/>
+          <w:sz w:val="24"/>
+          <w:szCs w:val="24"/>
+          <w:lang w:val="en-US" w:eastAsia="es-MX"/>
+        </w:rPr>
+        <w:t xml:space="preserve"> (8th </w:t>
+      </w:r>
+      <w:proofErr w:type="gramStart"/>
+      <w:r>
+        <w:rPr>
+          <w:rFonts w:ascii="Times New Roman" w:eastAsia="Times New Roman" w:hAnsi="Times New Roman" w:cs="Times New Roman"/>
+          <w:sz w:val="24"/>
+          <w:szCs w:val="24"/>
+          <w:lang w:val="en-US" w:eastAsia="es-MX"/>
+        </w:rPr>
+        <w:t>ed</w:t>
+      </w:r>
+      <w:proofErr w:type="gramEnd"/>
+      <w:r>
+        <w:rPr>
+          <w:rFonts w:ascii="Times New Roman" w:eastAsia="Times New Roman" w:hAnsi="Times New Roman" w:cs="Times New Roman"/>
+          <w:sz w:val="24"/>
+          <w:szCs w:val="24"/>
+          <w:lang w:val="en-US" w:eastAsia="es-MX"/>
+        </w:rPr>
+        <w:t>.). Cengage Learning.</w:t>
+      </w:r>
+      <w:r>
+        <w:rPr>
+          <w:rFonts w:ascii="Times New Roman" w:eastAsia="Times New Roman" w:hAnsi="Times New Roman" w:cs="Times New Roman"/>
+          <w:sz w:val="24"/>
+          <w:szCs w:val="24"/>
+          <w:lang w:val="en-US" w:eastAsia="es-MX"/>
+        </w:rPr>
+        <w:br/>
+        <w:t xml:space="preserve">Weiss, M. A. (2014). </w:t>
+      </w:r>
+      <w:r>
+        <w:rPr>
+          <w:rFonts w:ascii="Times New Roman" w:eastAsia="Times New Roman" w:hAnsi="Times New Roman" w:cs="Times New Roman"/>
+          <w:i/>
+          <w:iCs/>
+          <w:sz w:val="24"/>
+          <w:szCs w:val="24"/>
+          <w:lang w:val="en-US" w:eastAsia="es-MX"/>
+        </w:rPr>
+        <w:t>Data Structures and Algorithm Analysis in C++</w:t>
+      </w:r>
+      <w:r>
+        <w:rPr>
+          <w:rFonts w:ascii="Times New Roman" w:eastAsia="Times New Roman" w:hAnsi="Times New Roman" w:cs="Times New Roman"/>
+          <w:sz w:val="24"/>
+          <w:szCs w:val="24"/>
+          <w:lang w:val="en-US" w:eastAsia="es-MX"/>
+        </w:rPr>
+        <w:t xml:space="preserve"> (4th </w:t>
+      </w:r>
+      <w:proofErr w:type="gramStart"/>
+      <w:r>
+        <w:rPr>
+          <w:rFonts w:ascii="Times New Roman" w:eastAsia="Times New Roman" w:hAnsi="Times New Roman" w:cs="Times New Roman"/>
+          <w:sz w:val="24"/>
+          <w:szCs w:val="24"/>
+          <w:lang w:val="en-US" w:eastAsia="es-MX"/>
+        </w:rPr>
+        <w:t>ed</w:t>
+      </w:r>
+      <w:proofErr w:type="gramEnd"/>
+      <w:r>
+        <w:rPr>
+          <w:rFonts w:ascii="Times New Roman" w:eastAsia="Times New Roman" w:hAnsi="Times New Roman" w:cs="Times New Roman"/>
+          <w:sz w:val="24"/>
+          <w:szCs w:val="24"/>
+          <w:lang w:val="en-US" w:eastAsia="es-MX"/>
+        </w:rPr>
+        <w:t xml:space="preserve">.). </w:t>
+      </w:r>
+      <w:r>
+        <w:rPr>
+          <w:rFonts w:ascii="Times New Roman" w:eastAsia="Times New Roman" w:hAnsi="Times New Roman" w:cs="Times New Roman"/>
+          <w:sz w:val="24"/>
+          <w:szCs w:val="24"/>
+          <w:lang w:eastAsia="es-MX"/>
+        </w:rPr>
+        <w:t>Pearson.</w:t>
+      </w:r>
+    </w:p>
+    <w:p/>
     <w:sectPr>
       <w:pgSz w:w="12240" w:h="15840"/>
-      <w:pgMar w:top="1417" w:right="1701" w:bottom="1417" w:left="1701" w:header="708" w:footer="708" w:gutter="0"/>
+      <w:pgMar w:top="709" w:right="1701" w:bottom="1417" w:left="1701" w:header="708" w:footer="708" w:gutter="0"/>
       <w:cols w:space="708"/>
       <w:docGrid w:linePitch="360"/>
     </w:sectPr>
   </w:body>
 </w:document>
+</file>
+
+<file path=word/numbering.xml><?xml version="1.0" encoding="utf-8"?>
+<w:numbering xmlns:wpc="http://schemas.microsoft.com/office/word/2010/wordprocessingCanvas" xmlns:mc="http://schemas.openxmlformats.org/markup-compatibility/2006" xmlns:o="urn:schemas-microsoft-com:office:office" xmlns:r="http://schemas.openxmlformats.org/officeDocument/2006/relationships" xmlns:m="http://schemas.openxmlformats.org/officeDocument/2006/math" xmlns:v="urn:schemas-microsoft-com:vml" xmlns:wp14="http://schemas.microsoft.com/office/word/2010/wordprocessingDrawing" xmlns:wp="http://schemas.openxmlformats.org/drawingml/2006/wordprocessingDrawing" xmlns:w10="urn:schemas-microsoft-com:office:word" xmlns:w="http://schemas.openxmlformats.org/wordprocessingml/2006/main" xmlns:w14="http://schemas.microsoft.com/office/word/2010/wordml" xmlns:w15="http://schemas.microsoft.com/office/word/2012/wordml" xmlns:wpg="http://schemas.microsoft.com/office/word/2010/wordprocessingGroup" xmlns:wpi="http://schemas.microsoft.com/office/word/2010/wordprocessingInk" xmlns:wne="http://schemas.microsoft.com/office/word/2006/wordml" xmlns:wps="http://schemas.microsoft.com/office/word/2010/wordprocessingShape" mc:Ignorable="w14 w15 wp14">
+  <w:abstractNum w:abstractNumId="0" w15:restartNumberingAfterBreak="0">
+    <w:nsid w:val="05D902BE"/>
+    <w:multiLevelType w:val="multilevel"/>
+    <w:tmpl w:val="BDEA3186"/>
+    <w:lvl w:ilvl="0">
+      <w:start w:val="1"/>
+      <w:numFmt w:val="bullet"/>
+      <w:lvlText w:val=""/>
+      <w:lvlJc w:val="left"/>
+      <w:pPr>
+        <w:tabs>
+          <w:tab w:val="num" w:pos="720"/>
+        </w:tabs>
+        <w:ind w:left="720" w:hanging="360"/>
+      </w:pPr>
+      <w:rPr>
+        <w:rFonts w:ascii="Symbol" w:hAnsi="Symbol" w:hint="default"/>
+        <w:sz w:val="20"/>
+      </w:rPr>
+    </w:lvl>
+    <w:lvl w:ilvl="1">
+      <w:start w:val="1"/>
+      <w:numFmt w:val="bullet"/>
+      <w:lvlText w:val="o"/>
+      <w:lvlJc w:val="left"/>
+      <w:pPr>
+        <w:tabs>
+          <w:tab w:val="num" w:pos="1440"/>
+        </w:tabs>
+        <w:ind w:left="1440" w:hanging="360"/>
+      </w:pPr>
+      <w:rPr>
+        <w:rFonts w:ascii="Courier New" w:hAnsi="Courier New" w:hint="default"/>
+        <w:sz w:val="20"/>
+      </w:rPr>
+    </w:lvl>
+    <w:lvl w:ilvl="2" w:tentative="1">
+      <w:start w:val="1"/>
+      <w:numFmt w:val="bullet"/>
+      <w:lvlText w:val=""/>
+      <w:lvlJc w:val="left"/>
+      <w:pPr>
+        <w:tabs>
+          <w:tab w:val="num" w:pos="2160"/>
+        </w:tabs>
+        <w:ind w:left="2160" w:hanging="360"/>
+      </w:pPr>
+      <w:rPr>
+        <w:rFonts w:ascii="Wingdings" w:hAnsi="Wingdings" w:hint="default"/>
+        <w:sz w:val="20"/>
+      </w:rPr>
+    </w:lvl>
+    <w:lvl w:ilvl="3" w:tentative="1">
+      <w:start w:val="1"/>
+      <w:numFmt w:val="bullet"/>
+      <w:lvlText w:val=""/>
+      <w:lvlJc w:val="left"/>
+      <w:pPr>
+        <w:tabs>
+          <w:tab w:val="num" w:pos="2880"/>
+        </w:tabs>
+        <w:ind w:left="2880" w:hanging="360"/>
+      </w:pPr>
+      <w:rPr>
+        <w:rFonts w:ascii="Wingdings" w:hAnsi="Wingdings" w:hint="default"/>
+        <w:sz w:val="20"/>
+      </w:rPr>
+    </w:lvl>
+    <w:lvl w:ilvl="4" w:tentative="1">
+      <w:start w:val="1"/>
+      <w:numFmt w:val="bullet"/>
+      <w:lvlText w:val=""/>
+      <w:lvlJc w:val="left"/>
+      <w:pPr>
+        <w:tabs>
+          <w:tab w:val="num" w:pos="3600"/>
+        </w:tabs>
+        <w:ind w:left="3600" w:hanging="360"/>
+      </w:pPr>
+      <w:rPr>
+        <w:rFonts w:ascii="Wingdings" w:hAnsi="Wingdings" w:hint="default"/>
+        <w:sz w:val="20"/>
+      </w:rPr>
+    </w:lvl>
+    <w:lvl w:ilvl="5" w:tentative="1">
+      <w:start w:val="1"/>
+      <w:numFmt w:val="bullet"/>
+      <w:lvlText w:val=""/>
+      <w:lvlJc w:val="left"/>
+      <w:pPr>
+        <w:tabs>
+          <w:tab w:val="num" w:pos="4320"/>
+        </w:tabs>
+        <w:ind w:left="4320" w:hanging="360"/>
+      </w:pPr>
+      <w:rPr>
+        <w:rFonts w:ascii="Wingdings" w:hAnsi="Wingdings" w:hint="default"/>
+        <w:sz w:val="20"/>
+      </w:rPr>
+    </w:lvl>
+    <w:lvl w:ilvl="6" w:tentative="1">
+      <w:start w:val="1"/>
+      <w:numFmt w:val="bullet"/>
+      <w:lvlText w:val=""/>
+      <w:lvlJc w:val="left"/>
+      <w:pPr>
+        <w:tabs>
+          <w:tab w:val="num" w:pos="5040"/>
+        </w:tabs>
+        <w:ind w:left="5040" w:hanging="360"/>
+      </w:pPr>
+      <w:rPr>
+        <w:rFonts w:ascii="Wingdings" w:hAnsi="Wingdings" w:hint="default"/>
+        <w:sz w:val="20"/>
+      </w:rPr>
+    </w:lvl>
+    <w:lvl w:ilvl="7" w:tentative="1">
+      <w:start w:val="1"/>
+      <w:numFmt w:val="bullet"/>
+      <w:lvlText w:val=""/>
+      <w:lvlJc w:val="left"/>
+      <w:pPr>
+        <w:tabs>
+          <w:tab w:val="num" w:pos="5760"/>
+        </w:tabs>
+        <w:ind w:left="5760" w:hanging="360"/>
+      </w:pPr>
+      <w:rPr>
+        <w:rFonts w:ascii="Wingdings" w:hAnsi="Wingdings" w:hint="default"/>
+        <w:sz w:val="20"/>
+      </w:rPr>
+    </w:lvl>
+    <w:lvl w:ilvl="8" w:tentative="1">
+      <w:start w:val="1"/>
+      <w:numFmt w:val="bullet"/>
+      <w:lvlText w:val=""/>
+      <w:lvlJc w:val="left"/>
+      <w:pPr>
+        <w:tabs>
+          <w:tab w:val="num" w:pos="6480"/>
+        </w:tabs>
+        <w:ind w:left="6480" w:hanging="360"/>
+      </w:pPr>
+      <w:rPr>
+        <w:rFonts w:ascii="Wingdings" w:hAnsi="Wingdings" w:hint="default"/>
+        <w:sz w:val="20"/>
+      </w:rPr>
+    </w:lvl>
+  </w:abstractNum>
+  <w:abstractNum w:abstractNumId="1" w15:restartNumberingAfterBreak="0">
+    <w:nsid w:val="1CD70E73"/>
+    <w:multiLevelType w:val="multilevel"/>
+    <w:tmpl w:val="09BEFE6E"/>
+    <w:lvl w:ilvl="0">
+      <w:start w:val="1"/>
+      <w:numFmt w:val="bullet"/>
+      <w:lvlText w:val=""/>
+      <w:lvlJc w:val="left"/>
+      <w:pPr>
+        <w:tabs>
+          <w:tab w:val="num" w:pos="720"/>
+        </w:tabs>
+        <w:ind w:left="720" w:hanging="360"/>
+      </w:pPr>
+      <w:rPr>
+        <w:rFonts w:ascii="Symbol" w:hAnsi="Symbol" w:hint="default"/>
+        <w:sz w:val="20"/>
+      </w:rPr>
+    </w:lvl>
+    <w:lvl w:ilvl="1" w:tentative="1">
+      <w:start w:val="1"/>
+      <w:numFmt w:val="bullet"/>
+      <w:lvlText w:val="o"/>
+      <w:lvlJc w:val="left"/>
+      <w:pPr>
+        <w:tabs>
+          <w:tab w:val="num" w:pos="1440"/>
+        </w:tabs>
+        <w:ind w:left="1440" w:hanging="360"/>
+      </w:pPr>
+      <w:rPr>
+        <w:rFonts w:ascii="Courier New" w:hAnsi="Courier New" w:hint="default"/>
+        <w:sz w:val="20"/>
+      </w:rPr>
+    </w:lvl>
+    <w:lvl w:ilvl="2" w:tentative="1">
+      <w:start w:val="1"/>
+      <w:numFmt w:val="bullet"/>
+      <w:lvlText w:val=""/>
+      <w:lvlJc w:val="left"/>
+      <w:pPr>
+        <w:tabs>
+          <w:tab w:val="num" w:pos="2160"/>
+        </w:tabs>
+        <w:ind w:left="2160" w:hanging="360"/>
+      </w:pPr>
+      <w:rPr>
+        <w:rFonts w:ascii="Wingdings" w:hAnsi="Wingdings" w:hint="default"/>
+        <w:sz w:val="20"/>
+      </w:rPr>
+    </w:lvl>
+    <w:lvl w:ilvl="3" w:tentative="1">
+      <w:start w:val="1"/>
+      <w:numFmt w:val="bullet"/>
+      <w:lvlText w:val=""/>
+      <w:lvlJc w:val="left"/>
+      <w:pPr>
+        <w:tabs>
+          <w:tab w:val="num" w:pos="2880"/>
+        </w:tabs>
+        <w:ind w:left="2880" w:hanging="360"/>
+      </w:pPr>
+      <w:rPr>
+        <w:rFonts w:ascii="Wingdings" w:hAnsi="Wingdings" w:hint="default"/>
+        <w:sz w:val="20"/>
+      </w:rPr>
+    </w:lvl>
+    <w:lvl w:ilvl="4" w:tentative="1">
+      <w:start w:val="1"/>
+      <w:numFmt w:val="bullet"/>
+      <w:lvlText w:val=""/>
+      <w:lvlJc w:val="left"/>
+      <w:pPr>
+        <w:tabs>
+          <w:tab w:val="num" w:pos="3600"/>
+        </w:tabs>
+        <w:ind w:left="3600" w:hanging="360"/>
+      </w:pPr>
+      <w:rPr>
+        <w:rFonts w:ascii="Wingdings" w:hAnsi="Wingdings" w:hint="default"/>
+        <w:sz w:val="20"/>
+      </w:rPr>
+    </w:lvl>
+    <w:lvl w:ilvl="5" w:tentative="1">
+      <w:start w:val="1"/>
+      <w:numFmt w:val="bullet"/>
+      <w:lvlText w:val=""/>
+      <w:lvlJc w:val="left"/>
+      <w:pPr>
+        <w:tabs>
+          <w:tab w:val="num" w:pos="4320"/>
+        </w:tabs>
+        <w:ind w:left="4320" w:hanging="360"/>
+      </w:pPr>
+      <w:rPr>
+        <w:rFonts w:ascii="Wingdings" w:hAnsi="Wingdings" w:hint="default"/>
+        <w:sz w:val="20"/>
+      </w:rPr>
+    </w:lvl>
+    <w:lvl w:ilvl="6" w:tentative="1">
+      <w:start w:val="1"/>
+      <w:numFmt w:val="bullet"/>
+      <w:lvlText w:val=""/>
+      <w:lvlJc w:val="left"/>
+      <w:pPr>
+        <w:tabs>
+          <w:tab w:val="num" w:pos="5040"/>
+        </w:tabs>
+        <w:ind w:left="5040" w:hanging="360"/>
+      </w:pPr>
+      <w:rPr>
+        <w:rFonts w:ascii="Wingdings" w:hAnsi="Wingdings" w:hint="default"/>
+        <w:sz w:val="20"/>
+      </w:rPr>
+    </w:lvl>
+    <w:lvl w:ilvl="7" w:tentative="1">
+      <w:start w:val="1"/>
+      <w:numFmt w:val="bullet"/>
+      <w:lvlText w:val=""/>
+      <w:lvlJc w:val="left"/>
+      <w:pPr>
+        <w:tabs>
+          <w:tab w:val="num" w:pos="5760"/>
+        </w:tabs>
+        <w:ind w:left="5760" w:hanging="360"/>
+      </w:pPr>
+      <w:rPr>
+        <w:rFonts w:ascii="Wingdings" w:hAnsi="Wingdings" w:hint="default"/>
+        <w:sz w:val="20"/>
+      </w:rPr>
+    </w:lvl>
+    <w:lvl w:ilvl="8" w:tentative="1">
+      <w:start w:val="1"/>
+      <w:numFmt w:val="bullet"/>
+      <w:lvlText w:val=""/>
+      <w:lvlJc w:val="left"/>
+      <w:pPr>
+        <w:tabs>
+          <w:tab w:val="num" w:pos="6480"/>
+        </w:tabs>
+        <w:ind w:left="6480" w:hanging="360"/>
+      </w:pPr>
+      <w:rPr>
+        <w:rFonts w:ascii="Wingdings" w:hAnsi="Wingdings" w:hint="default"/>
+        <w:sz w:val="20"/>
+      </w:rPr>
+    </w:lvl>
+  </w:abstractNum>
+  <w:abstractNum w:abstractNumId="2" w15:restartNumberingAfterBreak="0">
+    <w:nsid w:val="24575BAC"/>
+    <w:multiLevelType w:val="multilevel"/>
+    <w:tmpl w:val="35C6708A"/>
+    <w:lvl w:ilvl="0">
+      <w:start w:val="1"/>
+      <w:numFmt w:val="bullet"/>
+      <w:lvlText w:val=""/>
+      <w:lvlJc w:val="left"/>
+      <w:pPr>
+        <w:tabs>
+          <w:tab w:val="num" w:pos="720"/>
+        </w:tabs>
+        <w:ind w:left="720" w:hanging="360"/>
+      </w:pPr>
+      <w:rPr>
+        <w:rFonts w:ascii="Symbol" w:hAnsi="Symbol" w:hint="default"/>
+        <w:sz w:val="20"/>
+      </w:rPr>
+    </w:lvl>
+    <w:lvl w:ilvl="1" w:tentative="1">
+      <w:start w:val="1"/>
+      <w:numFmt w:val="bullet"/>
+      <w:lvlText w:val="o"/>
+      <w:lvlJc w:val="left"/>
+      <w:pPr>
+        <w:tabs>
+          <w:tab w:val="num" w:pos="1440"/>
+        </w:tabs>
+        <w:ind w:left="1440" w:hanging="360"/>
+      </w:pPr>
+      <w:rPr>
+        <w:rFonts w:ascii="Courier New" w:hAnsi="Courier New" w:hint="default"/>
+        <w:sz w:val="20"/>
+      </w:rPr>
+    </w:lvl>
+    <w:lvl w:ilvl="2" w:tentative="1">
+      <w:start w:val="1"/>
+      <w:numFmt w:val="bullet"/>
+      <w:lvlText w:val=""/>
+      <w:lvlJc w:val="left"/>
+      <w:pPr>
+        <w:tabs>
+          <w:tab w:val="num" w:pos="2160"/>
+        </w:tabs>
+        <w:ind w:left="2160" w:hanging="360"/>
+      </w:pPr>
+      <w:rPr>
+        <w:rFonts w:ascii="Wingdings" w:hAnsi="Wingdings" w:hint="default"/>
+        <w:sz w:val="20"/>
+      </w:rPr>
+    </w:lvl>
+    <w:lvl w:ilvl="3" w:tentative="1">
+      <w:start w:val="1"/>
+      <w:numFmt w:val="bullet"/>
+      <w:lvlText w:val=""/>
+      <w:lvlJc w:val="left"/>
+      <w:pPr>
+        <w:tabs>
+          <w:tab w:val="num" w:pos="2880"/>
+        </w:tabs>
+        <w:ind w:left="2880" w:hanging="360"/>
+      </w:pPr>
+      <w:rPr>
+        <w:rFonts w:ascii="Wingdings" w:hAnsi="Wingdings" w:hint="default"/>
+        <w:sz w:val="20"/>
+      </w:rPr>
+    </w:lvl>
+    <w:lvl w:ilvl="4" w:tentative="1">
+      <w:start w:val="1"/>
+      <w:numFmt w:val="bullet"/>
+      <w:lvlText w:val=""/>
+      <w:lvlJc w:val="left"/>
+      <w:pPr>
+        <w:tabs>
+          <w:tab w:val="num" w:pos="3600"/>
+        </w:tabs>
+        <w:ind w:left="3600" w:hanging="360"/>
+      </w:pPr>
+      <w:rPr>
+        <w:rFonts w:ascii="Wingdings" w:hAnsi="Wingdings" w:hint="default"/>
+        <w:sz w:val="20"/>
+      </w:rPr>
+    </w:lvl>
+    <w:lvl w:ilvl="5" w:tentative="1">
+      <w:start w:val="1"/>
+      <w:numFmt w:val="bullet"/>
+      <w:lvlText w:val=""/>
+      <w:lvlJc w:val="left"/>
+      <w:pPr>
+        <w:tabs>
+          <w:tab w:val="num" w:pos="4320"/>
+        </w:tabs>
+        <w:ind w:left="4320" w:hanging="360"/>
+      </w:pPr>
+      <w:rPr>
+        <w:rFonts w:ascii="Wingdings" w:hAnsi="Wingdings" w:hint="default"/>
+        <w:sz w:val="20"/>
+      </w:rPr>
+    </w:lvl>
+    <w:lvl w:ilvl="6" w:tentative="1">
+      <w:start w:val="1"/>
+      <w:numFmt w:val="bullet"/>
+      <w:lvlText w:val=""/>
+      <w:lvlJc w:val="left"/>
+      <w:pPr>
+        <w:tabs>
+          <w:tab w:val="num" w:pos="5040"/>
+        </w:tabs>
+        <w:ind w:left="5040" w:hanging="360"/>
+      </w:pPr>
+      <w:rPr>
+        <w:rFonts w:ascii="Wingdings" w:hAnsi="Wingdings" w:hint="default"/>
+        <w:sz w:val="20"/>
+      </w:rPr>
+    </w:lvl>
+    <w:lvl w:ilvl="7" w:tentative="1">
+      <w:start w:val="1"/>
+      <w:numFmt w:val="bullet"/>
+      <w:lvlText w:val=""/>
+      <w:lvlJc w:val="left"/>
+      <w:pPr>
+        <w:tabs>
+          <w:tab w:val="num" w:pos="5760"/>
+        </w:tabs>
+        <w:ind w:left="5760" w:hanging="360"/>
+      </w:pPr>
+      <w:rPr>
+        <w:rFonts w:ascii="Wingdings" w:hAnsi="Wingdings" w:hint="default"/>
+        <w:sz w:val="20"/>
+      </w:rPr>
+    </w:lvl>
+    <w:lvl w:ilvl="8" w:tentative="1">
+      <w:start w:val="1"/>
+      <w:numFmt w:val="bullet"/>
+      <w:lvlText w:val=""/>
+      <w:lvlJc w:val="left"/>
+      <w:pPr>
+        <w:tabs>
+          <w:tab w:val="num" w:pos="6480"/>
+        </w:tabs>
+        <w:ind w:left="6480" w:hanging="360"/>
+      </w:pPr>
+      <w:rPr>
+        <w:rFonts w:ascii="Wingdings" w:hAnsi="Wingdings" w:hint="default"/>
+        <w:sz w:val="20"/>
+      </w:rPr>
+    </w:lvl>
+  </w:abstractNum>
+  <w:abstractNum w:abstractNumId="3" w15:restartNumberingAfterBreak="0">
+    <w:nsid w:val="32C73DBE"/>
+    <w:multiLevelType w:val="multilevel"/>
+    <w:tmpl w:val="AC8AB93C"/>
+    <w:lvl w:ilvl="0">
+      <w:start w:val="1"/>
+      <w:numFmt w:val="bullet"/>
+      <w:lvlText w:val=""/>
+      <w:lvlJc w:val="left"/>
+      <w:pPr>
+        <w:tabs>
+          <w:tab w:val="num" w:pos="720"/>
+        </w:tabs>
+        <w:ind w:left="720" w:hanging="360"/>
+      </w:pPr>
+      <w:rPr>
+        <w:rFonts w:ascii="Symbol" w:hAnsi="Symbol" w:hint="default"/>
+        <w:sz w:val="20"/>
+      </w:rPr>
+    </w:lvl>
+    <w:lvl w:ilvl="1">
+      <w:start w:val="1"/>
+      <w:numFmt w:val="decimal"/>
+      <w:lvlText w:val="%2."/>
+      <w:lvlJc w:val="left"/>
+      <w:pPr>
+        <w:tabs>
+          <w:tab w:val="num" w:pos="1440"/>
+        </w:tabs>
+        <w:ind w:left="1440" w:hanging="360"/>
+      </w:pPr>
+    </w:lvl>
+    <w:lvl w:ilvl="2" w:tentative="1">
+      <w:start w:val="1"/>
+      <w:numFmt w:val="bullet"/>
+      <w:lvlText w:val=""/>
+      <w:lvlJc w:val="left"/>
+      <w:pPr>
+        <w:tabs>
+          <w:tab w:val="num" w:pos="2160"/>
+        </w:tabs>
+        <w:ind w:left="2160" w:hanging="360"/>
+      </w:pPr>
+      <w:rPr>
+        <w:rFonts w:ascii="Wingdings" w:hAnsi="Wingdings" w:hint="default"/>
+        <w:sz w:val="20"/>
+      </w:rPr>
+    </w:lvl>
+    <w:lvl w:ilvl="3" w:tentative="1">
+      <w:start w:val="1"/>
+      <w:numFmt w:val="bullet"/>
+      <w:lvlText w:val=""/>
+      <w:lvlJc w:val="left"/>
+      <w:pPr>
+        <w:tabs>
+          <w:tab w:val="num" w:pos="2880"/>
+        </w:tabs>
+        <w:ind w:left="2880" w:hanging="360"/>
+      </w:pPr>
+      <w:rPr>
+        <w:rFonts w:ascii="Wingdings" w:hAnsi="Wingdings" w:hint="default"/>
+        <w:sz w:val="20"/>
+      </w:rPr>
+    </w:lvl>
+    <w:lvl w:ilvl="4" w:tentative="1">
+      <w:start w:val="1"/>
+      <w:numFmt w:val="bullet"/>
+      <w:lvlText w:val=""/>
+      <w:lvlJc w:val="left"/>
+      <w:pPr>
+        <w:tabs>
+          <w:tab w:val="num" w:pos="3600"/>
+        </w:tabs>
+        <w:ind w:left="3600" w:hanging="360"/>
+      </w:pPr>
+      <w:rPr>
+        <w:rFonts w:ascii="Wingdings" w:hAnsi="Wingdings" w:hint="default"/>
+        <w:sz w:val="20"/>
+      </w:rPr>
+    </w:lvl>
+    <w:lvl w:ilvl="5" w:tentative="1">
+      <w:start w:val="1"/>
+      <w:numFmt w:val="bullet"/>
+      <w:lvlText w:val=""/>
+      <w:lvlJc w:val="left"/>
+      <w:pPr>
+        <w:tabs>
+          <w:tab w:val="num" w:pos="4320"/>
+        </w:tabs>
+        <w:ind w:left="4320" w:hanging="360"/>
+      </w:pPr>
+      <w:rPr>
+        <w:rFonts w:ascii="Wingdings" w:hAnsi="Wingdings" w:hint="default"/>
+        <w:sz w:val="20"/>
+      </w:rPr>
+    </w:lvl>
+    <w:lvl w:ilvl="6" w:tentative="1">
+      <w:start w:val="1"/>
+      <w:numFmt w:val="bullet"/>
+      <w:lvlText w:val=""/>
+      <w:lvlJc w:val="left"/>
+      <w:pPr>
+        <w:tabs>
+          <w:tab w:val="num" w:pos="5040"/>
+        </w:tabs>
+        <w:ind w:left="5040" w:hanging="360"/>
+      </w:pPr>
+      <w:rPr>
+        <w:rFonts w:ascii="Wingdings" w:hAnsi="Wingdings" w:hint="default"/>
+        <w:sz w:val="20"/>
+      </w:rPr>
+    </w:lvl>
+    <w:lvl w:ilvl="7" w:tentative="1">
+      <w:start w:val="1"/>
+      <w:numFmt w:val="bullet"/>
+      <w:lvlText w:val=""/>
+      <w:lvlJc w:val="left"/>
+      <w:pPr>
+        <w:tabs>
+          <w:tab w:val="num" w:pos="5760"/>
+        </w:tabs>
+        <w:ind w:left="5760" w:hanging="360"/>
+      </w:pPr>
+      <w:rPr>
+        <w:rFonts w:ascii="Wingdings" w:hAnsi="Wingdings" w:hint="default"/>
+        <w:sz w:val="20"/>
+      </w:rPr>
+    </w:lvl>
+    <w:lvl w:ilvl="8" w:tentative="1">
+      <w:start w:val="1"/>
+      <w:numFmt w:val="bullet"/>
+      <w:lvlText w:val=""/>
+      <w:lvlJc w:val="left"/>
+      <w:pPr>
+        <w:tabs>
+          <w:tab w:val="num" w:pos="6480"/>
+        </w:tabs>
+        <w:ind w:left="6480" w:hanging="360"/>
+      </w:pPr>
+      <w:rPr>
+        <w:rFonts w:ascii="Wingdings" w:hAnsi="Wingdings" w:hint="default"/>
+        <w:sz w:val="20"/>
+      </w:rPr>
+    </w:lvl>
+  </w:abstractNum>
+  <w:abstractNum w:abstractNumId="4" w15:restartNumberingAfterBreak="0">
+    <w:nsid w:val="35732A99"/>
+    <w:multiLevelType w:val="multilevel"/>
+    <w:tmpl w:val="CA8030AE"/>
+    <w:lvl w:ilvl="0">
+      <w:start w:val="1"/>
+      <w:numFmt w:val="bullet"/>
+      <w:lvlText w:val=""/>
+      <w:lvlJc w:val="left"/>
+      <w:pPr>
+        <w:tabs>
+          <w:tab w:val="num" w:pos="720"/>
+        </w:tabs>
+        <w:ind w:left="720" w:hanging="360"/>
+      </w:pPr>
+      <w:rPr>
+        <w:rFonts w:ascii="Symbol" w:hAnsi="Symbol" w:hint="default"/>
+        <w:sz w:val="20"/>
+      </w:rPr>
+    </w:lvl>
+    <w:lvl w:ilvl="1" w:tentative="1">
+      <w:start w:val="1"/>
+      <w:numFmt w:val="bullet"/>
+      <w:lvlText w:val="o"/>
+      <w:lvlJc w:val="left"/>
+      <w:pPr>
+        <w:tabs>
+          <w:tab w:val="num" w:pos="1440"/>
+        </w:tabs>
+        <w:ind w:left="1440" w:hanging="360"/>
+      </w:pPr>
+      <w:rPr>
+        <w:rFonts w:ascii="Courier New" w:hAnsi="Courier New" w:hint="default"/>
+        <w:sz w:val="20"/>
+      </w:rPr>
+    </w:lvl>
+    <w:lvl w:ilvl="2" w:tentative="1">
+      <w:start w:val="1"/>
+      <w:numFmt w:val="bullet"/>
+      <w:lvlText w:val=""/>
+      <w:lvlJc w:val="left"/>
+      <w:pPr>
+        <w:tabs>
+          <w:tab w:val="num" w:pos="2160"/>
+        </w:tabs>
+        <w:ind w:left="2160" w:hanging="360"/>
+      </w:pPr>
+      <w:rPr>
+        <w:rFonts w:ascii="Wingdings" w:hAnsi="Wingdings" w:hint="default"/>
+        <w:sz w:val="20"/>
+      </w:rPr>
+    </w:lvl>
+    <w:lvl w:ilvl="3" w:tentative="1">
+      <w:start w:val="1"/>
+      <w:numFmt w:val="bullet"/>
+      <w:lvlText w:val=""/>
+      <w:lvlJc w:val="left"/>
+      <w:pPr>
+        <w:tabs>
+          <w:tab w:val="num" w:pos="2880"/>
+        </w:tabs>
+        <w:ind w:left="2880" w:hanging="360"/>
+      </w:pPr>
+      <w:rPr>
+        <w:rFonts w:ascii="Wingdings" w:hAnsi="Wingdings" w:hint="default"/>
+        <w:sz w:val="20"/>
+      </w:rPr>
+    </w:lvl>
+    <w:lvl w:ilvl="4" w:tentative="1">
+      <w:start w:val="1"/>
+      <w:numFmt w:val="bullet"/>
+      <w:lvlText w:val=""/>
+      <w:lvlJc w:val="left"/>
+      <w:pPr>
+        <w:tabs>
+          <w:tab w:val="num" w:pos="3600"/>
+        </w:tabs>
+        <w:ind w:left="3600" w:hanging="360"/>
+      </w:pPr>
+      <w:rPr>
+        <w:rFonts w:ascii="Wingdings" w:hAnsi="Wingdings" w:hint="default"/>
+        <w:sz w:val="20"/>
+      </w:rPr>
+    </w:lvl>
+    <w:lvl w:ilvl="5" w:tentative="1">
+      <w:start w:val="1"/>
+      <w:numFmt w:val="bullet"/>
+      <w:lvlText w:val=""/>
+      <w:lvlJc w:val="left"/>
+      <w:pPr>
+        <w:tabs>
+          <w:tab w:val="num" w:pos="4320"/>
+        </w:tabs>
+        <w:ind w:left="4320" w:hanging="360"/>
+      </w:pPr>
+      <w:rPr>
+        <w:rFonts w:ascii="Wingdings" w:hAnsi="Wingdings" w:hint="default"/>
+        <w:sz w:val="20"/>
+      </w:rPr>
+    </w:lvl>
+    <w:lvl w:ilvl="6" w:tentative="1">
+      <w:start w:val="1"/>
+      <w:numFmt w:val="bullet"/>
+      <w:lvlText w:val=""/>
+      <w:lvlJc w:val="left"/>
+      <w:pPr>
+        <w:tabs>
+          <w:tab w:val="num" w:pos="5040"/>
+        </w:tabs>
+        <w:ind w:left="5040" w:hanging="360"/>
+      </w:pPr>
+      <w:rPr>
+        <w:rFonts w:ascii="Wingdings" w:hAnsi="Wingdings" w:hint="default"/>
+        <w:sz w:val="20"/>
+      </w:rPr>
+    </w:lvl>
+    <w:lvl w:ilvl="7" w:tentative="1">
+      <w:start w:val="1"/>
+      <w:numFmt w:val="bullet"/>
+      <w:lvlText w:val=""/>
+      <w:lvlJc w:val="left"/>
+      <w:pPr>
+        <w:tabs>
+          <w:tab w:val="num" w:pos="5760"/>
+        </w:tabs>
+        <w:ind w:left="5760" w:hanging="360"/>
+      </w:pPr>
+      <w:rPr>
+        <w:rFonts w:ascii="Wingdings" w:hAnsi="Wingdings" w:hint="default"/>
+        <w:sz w:val="20"/>
+      </w:rPr>
+    </w:lvl>
+    <w:lvl w:ilvl="8" w:tentative="1">
+      <w:start w:val="1"/>
+      <w:numFmt w:val="bullet"/>
+      <w:lvlText w:val=""/>
+      <w:lvlJc w:val="left"/>
+      <w:pPr>
+        <w:tabs>
+          <w:tab w:val="num" w:pos="6480"/>
+        </w:tabs>
+        <w:ind w:left="6480" w:hanging="360"/>
+      </w:pPr>
+      <w:rPr>
+        <w:rFonts w:ascii="Wingdings" w:hAnsi="Wingdings" w:hint="default"/>
+        <w:sz w:val="20"/>
+      </w:rPr>
+    </w:lvl>
+  </w:abstractNum>
+  <w:abstractNum w:abstractNumId="5" w15:restartNumberingAfterBreak="0">
+    <w:nsid w:val="44221D56"/>
+    <w:multiLevelType w:val="multilevel"/>
+    <w:tmpl w:val="3618C58E"/>
+    <w:lvl w:ilvl="0">
+      <w:start w:val="1"/>
+      <w:numFmt w:val="bullet"/>
+      <w:lvlText w:val=""/>
+      <w:lvlJc w:val="left"/>
+      <w:pPr>
+        <w:tabs>
+          <w:tab w:val="num" w:pos="720"/>
+        </w:tabs>
+        <w:ind w:left="720" w:hanging="360"/>
+      </w:pPr>
+      <w:rPr>
+        <w:rFonts w:ascii="Symbol" w:hAnsi="Symbol" w:hint="default"/>
+        <w:sz w:val="20"/>
+      </w:rPr>
+    </w:lvl>
+    <w:lvl w:ilvl="1" w:tentative="1">
+      <w:start w:val="1"/>
+      <w:numFmt w:val="bullet"/>
+      <w:lvlText w:val="o"/>
+      <w:lvlJc w:val="left"/>
+      <w:pPr>
+        <w:tabs>
+          <w:tab w:val="num" w:pos="1440"/>
+        </w:tabs>
+        <w:ind w:left="1440" w:hanging="360"/>
+      </w:pPr>
+      <w:rPr>
+        <w:rFonts w:ascii="Courier New" w:hAnsi="Courier New" w:hint="default"/>
+        <w:sz w:val="20"/>
+      </w:rPr>
+    </w:lvl>
+    <w:lvl w:ilvl="2" w:tentative="1">
+      <w:start w:val="1"/>
+      <w:numFmt w:val="bullet"/>
+      <w:lvlText w:val=""/>
+      <w:lvlJc w:val="left"/>
+      <w:pPr>
+        <w:tabs>
+          <w:tab w:val="num" w:pos="2160"/>
+        </w:tabs>
+        <w:ind w:left="2160" w:hanging="360"/>
+      </w:pPr>
+      <w:rPr>
+        <w:rFonts w:ascii="Wingdings" w:hAnsi="Wingdings" w:hint="default"/>
+        <w:sz w:val="20"/>
+      </w:rPr>
+    </w:lvl>
+    <w:lvl w:ilvl="3" w:tentative="1">
+      <w:start w:val="1"/>
+      <w:numFmt w:val="bullet"/>
+      <w:lvlText w:val=""/>
+      <w:lvlJc w:val="left"/>
+      <w:pPr>
+        <w:tabs>
+          <w:tab w:val="num" w:pos="2880"/>
+        </w:tabs>
+        <w:ind w:left="2880" w:hanging="360"/>
+      </w:pPr>
+      <w:rPr>
+        <w:rFonts w:ascii="Wingdings" w:hAnsi="Wingdings" w:hint="default"/>
+        <w:sz w:val="20"/>
+      </w:rPr>
+    </w:lvl>
+    <w:lvl w:ilvl="4" w:tentative="1">
+      <w:start w:val="1"/>
+      <w:numFmt w:val="bullet"/>
+      <w:lvlText w:val=""/>
+      <w:lvlJc w:val="left"/>
+      <w:pPr>
+        <w:tabs>
+          <w:tab w:val="num" w:pos="3600"/>
+        </w:tabs>
+        <w:ind w:left="3600" w:hanging="360"/>
+      </w:pPr>
+      <w:rPr>
+        <w:rFonts w:ascii="Wingdings" w:hAnsi="Wingdings" w:hint="default"/>
+        <w:sz w:val="20"/>
+      </w:rPr>
+    </w:lvl>
+    <w:lvl w:ilvl="5" w:tentative="1">
+      <w:start w:val="1"/>
+      <w:numFmt w:val="bullet"/>
+      <w:lvlText w:val=""/>
+      <w:lvlJc w:val="left"/>
+      <w:pPr>
+        <w:tabs>
+          <w:tab w:val="num" w:pos="4320"/>
+        </w:tabs>
+        <w:ind w:left="4320" w:hanging="360"/>
+      </w:pPr>
+      <w:rPr>
+        <w:rFonts w:ascii="Wingdings" w:hAnsi="Wingdings" w:hint="default"/>
+        <w:sz w:val="20"/>
+      </w:rPr>
+    </w:lvl>
+    <w:lvl w:ilvl="6" w:tentative="1">
+      <w:start w:val="1"/>
+      <w:numFmt w:val="bullet"/>
+      <w:lvlText w:val=""/>
+      <w:lvlJc w:val="left"/>
+      <w:pPr>
+        <w:tabs>
+          <w:tab w:val="num" w:pos="5040"/>
+        </w:tabs>
+        <w:ind w:left="5040" w:hanging="360"/>
+      </w:pPr>
+      <w:rPr>
+        <w:rFonts w:ascii="Wingdings" w:hAnsi="Wingdings" w:hint="default"/>
+        <w:sz w:val="20"/>
+      </w:rPr>
+    </w:lvl>
+    <w:lvl w:ilvl="7" w:tentative="1">
+      <w:start w:val="1"/>
+      <w:numFmt w:val="bullet"/>
+      <w:lvlText w:val=""/>
+      <w:lvlJc w:val="left"/>
+      <w:pPr>
+        <w:tabs>
+          <w:tab w:val="num" w:pos="5760"/>
+        </w:tabs>
+        <w:ind w:left="5760" w:hanging="360"/>
+      </w:pPr>
+      <w:rPr>
+        <w:rFonts w:ascii="Wingdings" w:hAnsi="Wingdings" w:hint="default"/>
+        <w:sz w:val="20"/>
+      </w:rPr>
+    </w:lvl>
+    <w:lvl w:ilvl="8" w:tentative="1">
+      <w:start w:val="1"/>
+      <w:numFmt w:val="bullet"/>
+      <w:lvlText w:val=""/>
+      <w:lvlJc w:val="left"/>
+      <w:pPr>
+        <w:tabs>
+          <w:tab w:val="num" w:pos="6480"/>
+        </w:tabs>
+        <w:ind w:left="6480" w:hanging="360"/>
+      </w:pPr>
+      <w:rPr>
+        <w:rFonts w:ascii="Wingdings" w:hAnsi="Wingdings" w:hint="default"/>
+        <w:sz w:val="20"/>
+      </w:rPr>
+    </w:lvl>
+  </w:abstractNum>
+  <w:abstractNum w:abstractNumId="6" w15:restartNumberingAfterBreak="0">
+    <w:nsid w:val="48C7355D"/>
+    <w:multiLevelType w:val="multilevel"/>
+    <w:tmpl w:val="DEDE65FE"/>
+    <w:lvl w:ilvl="0">
+      <w:start w:val="1"/>
+      <w:numFmt w:val="bullet"/>
+      <w:lvlText w:val=""/>
+      <w:lvlJc w:val="left"/>
+      <w:pPr>
+        <w:tabs>
+          <w:tab w:val="num" w:pos="720"/>
+        </w:tabs>
+        <w:ind w:left="720" w:hanging="360"/>
+      </w:pPr>
+      <w:rPr>
+        <w:rFonts w:ascii="Symbol" w:hAnsi="Symbol" w:hint="default"/>
+        <w:sz w:val="20"/>
+      </w:rPr>
+    </w:lvl>
+    <w:lvl w:ilvl="1" w:tentative="1">
+      <w:start w:val="1"/>
+      <w:numFmt w:val="bullet"/>
+      <w:lvlText w:val="o"/>
+      <w:lvlJc w:val="left"/>
+      <w:pPr>
+        <w:tabs>
+          <w:tab w:val="num" w:pos="1440"/>
+        </w:tabs>
+        <w:ind w:left="1440" w:hanging="360"/>
+      </w:pPr>
+      <w:rPr>
+        <w:rFonts w:ascii="Courier New" w:hAnsi="Courier New" w:hint="default"/>
+        <w:sz w:val="20"/>
+      </w:rPr>
+    </w:lvl>
+    <w:lvl w:ilvl="2" w:tentative="1">
+      <w:start w:val="1"/>
+      <w:numFmt w:val="bullet"/>
+      <w:lvlText w:val=""/>
+      <w:lvlJc w:val="left"/>
+      <w:pPr>
+        <w:tabs>
+          <w:tab w:val="num" w:pos="2160"/>
+        </w:tabs>
+        <w:ind w:left="2160" w:hanging="360"/>
+      </w:pPr>
+      <w:rPr>
+        <w:rFonts w:ascii="Wingdings" w:hAnsi="Wingdings" w:hint="default"/>
+        <w:sz w:val="20"/>
+      </w:rPr>
+    </w:lvl>
+    <w:lvl w:ilvl="3" w:tentative="1">
+      <w:start w:val="1"/>
+      <w:numFmt w:val="bullet"/>
+      <w:lvlText w:val=""/>
+      <w:lvlJc w:val="left"/>
+      <w:pPr>
+        <w:tabs>
+          <w:tab w:val="num" w:pos="2880"/>
+        </w:tabs>
+        <w:ind w:left="2880" w:hanging="360"/>
+      </w:pPr>
+      <w:rPr>
+        <w:rFonts w:ascii="Wingdings" w:hAnsi="Wingdings" w:hint="default"/>
+        <w:sz w:val="20"/>
+      </w:rPr>
+    </w:lvl>
+    <w:lvl w:ilvl="4" w:tentative="1">
+      <w:start w:val="1"/>
+      <w:numFmt w:val="bullet"/>
+      <w:lvlText w:val=""/>
+      <w:lvlJc w:val="left"/>
+      <w:pPr>
+        <w:tabs>
+          <w:tab w:val="num" w:pos="3600"/>
+        </w:tabs>
+        <w:ind w:left="3600" w:hanging="360"/>
+      </w:pPr>
+      <w:rPr>
+        <w:rFonts w:ascii="Wingdings" w:hAnsi="Wingdings" w:hint="default"/>
+        <w:sz w:val="20"/>
+      </w:rPr>
+    </w:lvl>
+    <w:lvl w:ilvl="5" w:tentative="1">
+      <w:start w:val="1"/>
+      <w:numFmt w:val="bullet"/>
+      <w:lvlText w:val=""/>
+      <w:lvlJc w:val="left"/>
+      <w:pPr>
+        <w:tabs>
+          <w:tab w:val="num" w:pos="4320"/>
+        </w:tabs>
+        <w:ind w:left="4320" w:hanging="360"/>
+      </w:pPr>
+      <w:rPr>
+        <w:rFonts w:ascii="Wingdings" w:hAnsi="Wingdings" w:hint="default"/>
+        <w:sz w:val="20"/>
+      </w:rPr>
+    </w:lvl>
+    <w:lvl w:ilvl="6" w:tentative="1">
+      <w:start w:val="1"/>
+      <w:numFmt w:val="bullet"/>
+      <w:lvlText w:val=""/>
+      <w:lvlJc w:val="left"/>
+      <w:pPr>
+        <w:tabs>
+          <w:tab w:val="num" w:pos="5040"/>
+        </w:tabs>
+        <w:ind w:left="5040" w:hanging="360"/>
+      </w:pPr>
+      <w:rPr>
+        <w:rFonts w:ascii="Wingdings" w:hAnsi="Wingdings" w:hint="default"/>
+        <w:sz w:val="20"/>
+      </w:rPr>
+    </w:lvl>
+    <w:lvl w:ilvl="7" w:tentative="1">
+      <w:start w:val="1"/>
+      <w:numFmt w:val="bullet"/>
+      <w:lvlText w:val=""/>
+      <w:lvlJc w:val="left"/>
+      <w:pPr>
+        <w:tabs>
+          <w:tab w:val="num" w:pos="5760"/>
+        </w:tabs>
+        <w:ind w:left="5760" w:hanging="360"/>
+      </w:pPr>
+      <w:rPr>
+        <w:rFonts w:ascii="Wingdings" w:hAnsi="Wingdings" w:hint="default"/>
+        <w:sz w:val="20"/>
+      </w:rPr>
+    </w:lvl>
+    <w:lvl w:ilvl="8" w:tentative="1">
+      <w:start w:val="1"/>
+      <w:numFmt w:val="bullet"/>
+      <w:lvlText w:val=""/>
+      <w:lvlJc w:val="left"/>
+      <w:pPr>
+        <w:tabs>
+          <w:tab w:val="num" w:pos="6480"/>
+        </w:tabs>
+        <w:ind w:left="6480" w:hanging="360"/>
+      </w:pPr>
+      <w:rPr>
+        <w:rFonts w:ascii="Wingdings" w:hAnsi="Wingdings" w:hint="default"/>
+        <w:sz w:val="20"/>
+      </w:rPr>
+    </w:lvl>
+  </w:abstractNum>
+  <w:abstractNum w:abstractNumId="7" w15:restartNumberingAfterBreak="0">
+    <w:nsid w:val="53BF7AFC"/>
+    <w:multiLevelType w:val="multilevel"/>
+    <w:tmpl w:val="CDAA6EEE"/>
+    <w:lvl w:ilvl="0">
+      <w:start w:val="1"/>
+      <w:numFmt w:val="bullet"/>
+      <w:lvlText w:val=""/>
+      <w:lvlJc w:val="left"/>
+      <w:pPr>
+        <w:tabs>
+          <w:tab w:val="num" w:pos="720"/>
+        </w:tabs>
+        <w:ind w:left="720" w:hanging="360"/>
+      </w:pPr>
+      <w:rPr>
+        <w:rFonts w:ascii="Symbol" w:hAnsi="Symbol" w:hint="default"/>
+        <w:sz w:val="20"/>
+      </w:rPr>
+    </w:lvl>
+    <w:lvl w:ilvl="1">
+      <w:start w:val="1"/>
+      <w:numFmt w:val="bullet"/>
+      <w:lvlText w:val="o"/>
+      <w:lvlJc w:val="left"/>
+      <w:pPr>
+        <w:tabs>
+          <w:tab w:val="num" w:pos="1440"/>
+        </w:tabs>
+        <w:ind w:left="1440" w:hanging="360"/>
+      </w:pPr>
+      <w:rPr>
+        <w:rFonts w:ascii="Courier New" w:hAnsi="Courier New" w:hint="default"/>
+        <w:sz w:val="20"/>
+      </w:rPr>
+    </w:lvl>
+    <w:lvl w:ilvl="2" w:tentative="1">
+      <w:start w:val="1"/>
+      <w:numFmt w:val="bullet"/>
+      <w:lvlText w:val=""/>
+      <w:lvlJc w:val="left"/>
+      <w:pPr>
+        <w:tabs>
+          <w:tab w:val="num" w:pos="2160"/>
+        </w:tabs>
+        <w:ind w:left="2160" w:hanging="360"/>
+      </w:pPr>
+      <w:rPr>
+        <w:rFonts w:ascii="Wingdings" w:hAnsi="Wingdings" w:hint="default"/>
+        <w:sz w:val="20"/>
+      </w:rPr>
+    </w:lvl>
+    <w:lvl w:ilvl="3" w:tentative="1">
+      <w:start w:val="1"/>
+      <w:numFmt w:val="bullet"/>
+      <w:lvlText w:val=""/>
+      <w:lvlJc w:val="left"/>
+      <w:pPr>
+        <w:tabs>
+          <w:tab w:val="num" w:pos="2880"/>
+        </w:tabs>
+        <w:ind w:left="2880" w:hanging="360"/>
+      </w:pPr>
+      <w:rPr>
+        <w:rFonts w:ascii="Wingdings" w:hAnsi="Wingdings" w:hint="default"/>
+        <w:sz w:val="20"/>
+      </w:rPr>
+    </w:lvl>
+    <w:lvl w:ilvl="4" w:tentative="1">
+      <w:start w:val="1"/>
+      <w:numFmt w:val="bullet"/>
+      <w:lvlText w:val=""/>
+      <w:lvlJc w:val="left"/>
+      <w:pPr>
+        <w:tabs>
+          <w:tab w:val="num" w:pos="3600"/>
+        </w:tabs>
+        <w:ind w:left="3600" w:hanging="360"/>
+      </w:pPr>
+      <w:rPr>
+        <w:rFonts w:ascii="Wingdings" w:hAnsi="Wingdings" w:hint="default"/>
+        <w:sz w:val="20"/>
+      </w:rPr>
+    </w:lvl>
+    <w:lvl w:ilvl="5" w:tentative="1">
+      <w:start w:val="1"/>
+      <w:numFmt w:val="bullet"/>
+      <w:lvlText w:val=""/>
+      <w:lvlJc w:val="left"/>
+      <w:pPr>
+        <w:tabs>
+          <w:tab w:val="num" w:pos="4320"/>
+        </w:tabs>
+        <w:ind w:left="4320" w:hanging="360"/>
+      </w:pPr>
+      <w:rPr>
+        <w:rFonts w:ascii="Wingdings" w:hAnsi="Wingdings" w:hint="default"/>
+        <w:sz w:val="20"/>
+      </w:rPr>
+    </w:lvl>
+    <w:lvl w:ilvl="6" w:tentative="1">
+      <w:start w:val="1"/>
+      <w:numFmt w:val="bullet"/>
+      <w:lvlText w:val=""/>
+      <w:lvlJc w:val="left"/>
+      <w:pPr>
+        <w:tabs>
+          <w:tab w:val="num" w:pos="5040"/>
+        </w:tabs>
+        <w:ind w:left="5040" w:hanging="360"/>
+      </w:pPr>
+      <w:rPr>
+        <w:rFonts w:ascii="Wingdings" w:hAnsi="Wingdings" w:hint="default"/>
+        <w:sz w:val="20"/>
+      </w:rPr>
+    </w:lvl>
+    <w:lvl w:ilvl="7" w:tentative="1">
+      <w:start w:val="1"/>
+      <w:numFmt w:val="bullet"/>
+      <w:lvlText w:val=""/>
+      <w:lvlJc w:val="left"/>
+      <w:pPr>
+        <w:tabs>
+          <w:tab w:val="num" w:pos="5760"/>
+        </w:tabs>
+        <w:ind w:left="5760" w:hanging="360"/>
+      </w:pPr>
+      <w:rPr>
+        <w:rFonts w:ascii="Wingdings" w:hAnsi="Wingdings" w:hint="default"/>
+        <w:sz w:val="20"/>
+      </w:rPr>
+    </w:lvl>
+    <w:lvl w:ilvl="8" w:tentative="1">
+      <w:start w:val="1"/>
+      <w:numFmt w:val="bullet"/>
+      <w:lvlText w:val=""/>
+      <w:lvlJc w:val="left"/>
+      <w:pPr>
+        <w:tabs>
+          <w:tab w:val="num" w:pos="6480"/>
+        </w:tabs>
+        <w:ind w:left="6480" w:hanging="360"/>
+      </w:pPr>
+      <w:rPr>
+        <w:rFonts w:ascii="Wingdings" w:hAnsi="Wingdings" w:hint="default"/>
+        <w:sz w:val="20"/>
+      </w:rPr>
+    </w:lvl>
+  </w:abstractNum>
+  <w:abstractNum w:abstractNumId="8" w15:restartNumberingAfterBreak="0">
+    <w:nsid w:val="6BCB1A78"/>
+    <w:multiLevelType w:val="multilevel"/>
+    <w:tmpl w:val="32D817C4"/>
+    <w:lvl w:ilvl="0">
+      <w:start w:val="1"/>
+      <w:numFmt w:val="bullet"/>
+      <w:lvlText w:val=""/>
+      <w:lvlJc w:val="left"/>
+      <w:pPr>
+        <w:tabs>
+          <w:tab w:val="num" w:pos="720"/>
+        </w:tabs>
+        <w:ind w:left="720" w:hanging="360"/>
+      </w:pPr>
+      <w:rPr>
+        <w:rFonts w:ascii="Symbol" w:hAnsi="Symbol" w:hint="default"/>
+        <w:sz w:val="20"/>
+      </w:rPr>
+    </w:lvl>
+    <w:lvl w:ilvl="1" w:tentative="1">
+      <w:start w:val="1"/>
+      <w:numFmt w:val="bullet"/>
+      <w:lvlText w:val="o"/>
+      <w:lvlJc w:val="left"/>
+      <w:pPr>
+        <w:tabs>
+          <w:tab w:val="num" w:pos="1440"/>
+        </w:tabs>
+        <w:ind w:left="1440" w:hanging="360"/>
+      </w:pPr>
+      <w:rPr>
+        <w:rFonts w:ascii="Courier New" w:hAnsi="Courier New" w:hint="default"/>
+        <w:sz w:val="20"/>
+      </w:rPr>
+    </w:lvl>
+    <w:lvl w:ilvl="2" w:tentative="1">
+      <w:start w:val="1"/>
+      <w:numFmt w:val="bullet"/>
+      <w:lvlText w:val=""/>
+      <w:lvlJc w:val="left"/>
+      <w:pPr>
+        <w:tabs>
+          <w:tab w:val="num" w:pos="2160"/>
+        </w:tabs>
+        <w:ind w:left="2160" w:hanging="360"/>
+      </w:pPr>
+      <w:rPr>
+        <w:rFonts w:ascii="Wingdings" w:hAnsi="Wingdings" w:hint="default"/>
+        <w:sz w:val="20"/>
+      </w:rPr>
+    </w:lvl>
+    <w:lvl w:ilvl="3" w:tentative="1">
+      <w:start w:val="1"/>
+      <w:numFmt w:val="bullet"/>
+      <w:lvlText w:val=""/>
+      <w:lvlJc w:val="left"/>
+      <w:pPr>
+        <w:tabs>
+          <w:tab w:val="num" w:pos="2880"/>
+        </w:tabs>
+        <w:ind w:left="2880" w:hanging="360"/>
+      </w:pPr>
+      <w:rPr>
+        <w:rFonts w:ascii="Wingdings" w:hAnsi="Wingdings" w:hint="default"/>
+        <w:sz w:val="20"/>
+      </w:rPr>
+    </w:lvl>
+    <w:lvl w:ilvl="4" w:tentative="1">
+      <w:start w:val="1"/>
+      <w:numFmt w:val="bullet"/>
+      <w:lvlText w:val=""/>
+      <w:lvlJc w:val="left"/>
+      <w:pPr>
+        <w:tabs>
+          <w:tab w:val="num" w:pos="3600"/>
+        </w:tabs>
+        <w:ind w:left="3600" w:hanging="360"/>
+      </w:pPr>
+      <w:rPr>
+        <w:rFonts w:ascii="Wingdings" w:hAnsi="Wingdings" w:hint="default"/>
+        <w:sz w:val="20"/>
+      </w:rPr>
+    </w:lvl>
+    <w:lvl w:ilvl="5" w:tentative="1">
+      <w:start w:val="1"/>
+      <w:numFmt w:val="bullet"/>
+      <w:lvlText w:val=""/>
+      <w:lvlJc w:val="left"/>
+      <w:pPr>
+        <w:tabs>
+          <w:tab w:val="num" w:pos="4320"/>
+        </w:tabs>
+        <w:ind w:left="4320" w:hanging="360"/>
+      </w:pPr>
+      <w:rPr>
+        <w:rFonts w:ascii="Wingdings" w:hAnsi="Wingdings" w:hint="default"/>
+        <w:sz w:val="20"/>
+      </w:rPr>
+    </w:lvl>
+    <w:lvl w:ilvl="6" w:tentative="1">
+      <w:start w:val="1"/>
+      <w:numFmt w:val="bullet"/>
+      <w:lvlText w:val=""/>
+      <w:lvlJc w:val="left"/>
+      <w:pPr>
+        <w:tabs>
+          <w:tab w:val="num" w:pos="5040"/>
+        </w:tabs>
+        <w:ind w:left="5040" w:hanging="360"/>
+      </w:pPr>
+      <w:rPr>
+        <w:rFonts w:ascii="Wingdings" w:hAnsi="Wingdings" w:hint="default"/>
+        <w:sz w:val="20"/>
+      </w:rPr>
+    </w:lvl>
+    <w:lvl w:ilvl="7" w:tentative="1">
+      <w:start w:val="1"/>
+      <w:numFmt w:val="bullet"/>
+      <w:lvlText w:val=""/>
+      <w:lvlJc w:val="left"/>
+      <w:pPr>
+        <w:tabs>
+          <w:tab w:val="num" w:pos="5760"/>
+        </w:tabs>
+        <w:ind w:left="5760" w:hanging="360"/>
+      </w:pPr>
+      <w:rPr>
+        <w:rFonts w:ascii="Wingdings" w:hAnsi="Wingdings" w:hint="default"/>
+        <w:sz w:val="20"/>
+      </w:rPr>
+    </w:lvl>
+    <w:lvl w:ilvl="8" w:tentative="1">
+      <w:start w:val="1"/>
+      <w:numFmt w:val="bullet"/>
+      <w:lvlText w:val=""/>
+      <w:lvlJc w:val="left"/>
+      <w:pPr>
+        <w:tabs>
+          <w:tab w:val="num" w:pos="6480"/>
+        </w:tabs>
+        <w:ind w:left="6480" w:hanging="360"/>
+      </w:pPr>
+      <w:rPr>
+        <w:rFonts w:ascii="Wingdings" w:hAnsi="Wingdings" w:hint="default"/>
+        <w:sz w:val="20"/>
+      </w:rPr>
+    </w:lvl>
+  </w:abstractNum>
+  <w:num w:numId="1">
+    <w:abstractNumId w:val="6"/>
+  </w:num>
+  <w:num w:numId="2">
+    <w:abstractNumId w:val="2"/>
+  </w:num>
+  <w:num w:numId="3">
+    <w:abstractNumId w:val="8"/>
+  </w:num>
+  <w:num w:numId="4">
+    <w:abstractNumId w:val="1"/>
+  </w:num>
+  <w:num w:numId="5">
+    <w:abstractNumId w:val="5"/>
+  </w:num>
+  <w:num w:numId="6">
+    <w:abstractNumId w:val="4"/>
+  </w:num>
+  <w:num w:numId="7">
+    <w:abstractNumId w:val="3"/>
+  </w:num>
+  <w:num w:numId="8">
+    <w:abstractNumId w:val="7"/>
+  </w:num>
+  <w:num w:numId="9">
+    <w:abstractNumId w:val="0"/>
+  </w:num>
+</w:numbering>
 </file>
 
 <file path=word/styles.xml><?xml version="1.0" encoding="utf-8"?>
@@ -410,6 +5318,90 @@
     <w:name w:val="Normal"/>
     <w:qFormat/>
   </w:style>
+  <w:style w:type="paragraph" w:styleId="Ttulo1">
+    <w:name w:val="heading 1"/>
+    <w:basedOn w:val="Normal"/>
+    <w:next w:val="Normal"/>
+    <w:link w:val="Ttulo1Car"/>
+    <w:uiPriority w:val="9"/>
+    <w:qFormat/>
+    <w:rsid w:val="00C231D7"/>
+    <w:pPr>
+      <w:outlineLvl w:val="0"/>
+    </w:pPr>
+    <w:rPr>
+      <w:b/>
+    </w:rPr>
+  </w:style>
+  <w:style w:type="paragraph" w:styleId="Ttulo2">
+    <w:name w:val="heading 2"/>
+    <w:basedOn w:val="Normal"/>
+    <w:next w:val="Normal"/>
+    <w:link w:val="Ttulo2Car"/>
+    <w:uiPriority w:val="9"/>
+    <w:semiHidden/>
+    <w:unhideWhenUsed/>
+    <w:qFormat/>
+    <w:rsid w:val="002C3717"/>
+    <w:pPr>
+      <w:keepNext/>
+      <w:keepLines/>
+      <w:spacing w:before="40" w:after="0"/>
+      <w:outlineLvl w:val="1"/>
+    </w:pPr>
+    <w:rPr>
+      <w:rFonts w:asciiTheme="majorHAnsi" w:eastAsiaTheme="majorEastAsia" w:hAnsiTheme="majorHAnsi" w:cstheme="majorBidi"/>
+      <w:color w:val="2E74B5" w:themeColor="accent1" w:themeShade="BF"/>
+      <w:sz w:val="26"/>
+      <w:szCs w:val="26"/>
+    </w:rPr>
+  </w:style>
+  <w:style w:type="paragraph" w:styleId="Ttulo3">
+    <w:name w:val="heading 3"/>
+    <w:basedOn w:val="Normal"/>
+    <w:next w:val="Normal"/>
+    <w:link w:val="Ttulo3Car"/>
+    <w:uiPriority w:val="9"/>
+    <w:semiHidden/>
+    <w:unhideWhenUsed/>
+    <w:qFormat/>
+    <w:rsid w:val="002C3717"/>
+    <w:pPr>
+      <w:keepNext/>
+      <w:keepLines/>
+      <w:spacing w:before="40" w:after="0"/>
+      <w:outlineLvl w:val="2"/>
+    </w:pPr>
+    <w:rPr>
+      <w:rFonts w:asciiTheme="majorHAnsi" w:eastAsiaTheme="majorEastAsia" w:hAnsiTheme="majorHAnsi" w:cstheme="majorBidi"/>
+      <w:color w:val="1F4D78" w:themeColor="accent1" w:themeShade="7F"/>
+      <w:sz w:val="24"/>
+      <w:szCs w:val="24"/>
+    </w:rPr>
+  </w:style>
+  <w:style w:type="paragraph" w:styleId="Ttulo4">
+    <w:name w:val="heading 4"/>
+    <w:basedOn w:val="Normal"/>
+    <w:next w:val="Normal"/>
+    <w:link w:val="Ttulo4Car"/>
+    <w:uiPriority w:val="9"/>
+    <w:semiHidden/>
+    <w:unhideWhenUsed/>
+    <w:qFormat/>
+    <w:rsid w:val="000F76D4"/>
+    <w:pPr>
+      <w:keepNext/>
+      <w:keepLines/>
+      <w:spacing w:before="40" w:after="0"/>
+      <w:outlineLvl w:val="3"/>
+    </w:pPr>
+    <w:rPr>
+      <w:rFonts w:asciiTheme="majorHAnsi" w:eastAsiaTheme="majorEastAsia" w:hAnsiTheme="majorHAnsi" w:cstheme="majorBidi"/>
+      <w:i/>
+      <w:iCs/>
+      <w:color w:val="2E74B5" w:themeColor="accent1" w:themeShade="BF"/>
+    </w:rPr>
+  </w:style>
   <w:style w:type="character" w:default="1" w:styleId="Fuentedeprrafopredeter">
     <w:name w:val="Default Paragraph Font"/>
     <w:uiPriority w:val="1"/>
@@ -436,6 +5428,115 @@
     <w:uiPriority w:val="99"/>
     <w:semiHidden/>
     <w:unhideWhenUsed/>
+  </w:style>
+  <w:style w:type="character" w:customStyle="1" w:styleId="Ttulo1Car">
+    <w:name w:val="Título 1 Car"/>
+    <w:basedOn w:val="Fuentedeprrafopredeter"/>
+    <w:link w:val="Ttulo1"/>
+    <w:uiPriority w:val="9"/>
+    <w:rsid w:val="00C231D7"/>
+    <w:rPr>
+      <w:b/>
+    </w:rPr>
+  </w:style>
+  <w:style w:type="character" w:customStyle="1" w:styleId="Ttulo3Car">
+    <w:name w:val="Título 3 Car"/>
+    <w:basedOn w:val="Fuentedeprrafopredeter"/>
+    <w:link w:val="Ttulo3"/>
+    <w:uiPriority w:val="9"/>
+    <w:semiHidden/>
+    <w:rsid w:val="002C3717"/>
+    <w:rPr>
+      <w:rFonts w:asciiTheme="majorHAnsi" w:eastAsiaTheme="majorEastAsia" w:hAnsiTheme="majorHAnsi" w:cstheme="majorBidi"/>
+      <w:color w:val="1F4D78" w:themeColor="accent1" w:themeShade="7F"/>
+      <w:sz w:val="24"/>
+      <w:szCs w:val="24"/>
+    </w:rPr>
+  </w:style>
+  <w:style w:type="character" w:styleId="Textoennegrita">
+    <w:name w:val="Strong"/>
+    <w:basedOn w:val="Fuentedeprrafopredeter"/>
+    <w:uiPriority w:val="22"/>
+    <w:qFormat/>
+    <w:rsid w:val="002C3717"/>
+    <w:rPr>
+      <w:b/>
+      <w:bCs/>
+    </w:rPr>
+  </w:style>
+  <w:style w:type="character" w:styleId="CdigoHTML">
+    <w:name w:val="HTML Code"/>
+    <w:basedOn w:val="Fuentedeprrafopredeter"/>
+    <w:uiPriority w:val="99"/>
+    <w:semiHidden/>
+    <w:unhideWhenUsed/>
+    <w:rsid w:val="002C3717"/>
+    <w:rPr>
+      <w:rFonts w:ascii="Courier New" w:eastAsia="Times New Roman" w:hAnsi="Courier New" w:cs="Courier New"/>
+      <w:sz w:val="20"/>
+      <w:szCs w:val="20"/>
+    </w:rPr>
+  </w:style>
+  <w:style w:type="character" w:styleId="Hipervnculo">
+    <w:name w:val="Hyperlink"/>
+    <w:basedOn w:val="Fuentedeprrafopredeter"/>
+    <w:uiPriority w:val="99"/>
+    <w:unhideWhenUsed/>
+    <w:rsid w:val="002C3717"/>
+    <w:rPr>
+      <w:color w:val="0563C1" w:themeColor="hyperlink"/>
+      <w:u w:val="single"/>
+    </w:rPr>
+  </w:style>
+  <w:style w:type="character" w:customStyle="1" w:styleId="Ttulo2Car">
+    <w:name w:val="Título 2 Car"/>
+    <w:basedOn w:val="Fuentedeprrafopredeter"/>
+    <w:link w:val="Ttulo2"/>
+    <w:uiPriority w:val="9"/>
+    <w:semiHidden/>
+    <w:rsid w:val="002C3717"/>
+    <w:rPr>
+      <w:rFonts w:asciiTheme="majorHAnsi" w:eastAsiaTheme="majorEastAsia" w:hAnsiTheme="majorHAnsi" w:cstheme="majorBidi"/>
+      <w:color w:val="2E74B5" w:themeColor="accent1" w:themeShade="BF"/>
+      <w:sz w:val="26"/>
+      <w:szCs w:val="26"/>
+    </w:rPr>
+  </w:style>
+  <w:style w:type="character" w:styleId="nfasis">
+    <w:name w:val="Emphasis"/>
+    <w:basedOn w:val="Fuentedeprrafopredeter"/>
+    <w:uiPriority w:val="20"/>
+    <w:qFormat/>
+    <w:rsid w:val="000F76D4"/>
+    <w:rPr>
+      <w:i/>
+      <w:iCs/>
+    </w:rPr>
+  </w:style>
+  <w:style w:type="character" w:customStyle="1" w:styleId="Ttulo4Car">
+    <w:name w:val="Título 4 Car"/>
+    <w:basedOn w:val="Fuentedeprrafopredeter"/>
+    <w:link w:val="Ttulo4"/>
+    <w:uiPriority w:val="9"/>
+    <w:semiHidden/>
+    <w:rsid w:val="000F76D4"/>
+    <w:rPr>
+      <w:rFonts w:asciiTheme="majorHAnsi" w:eastAsiaTheme="majorEastAsia" w:hAnsiTheme="majorHAnsi" w:cstheme="majorBidi"/>
+      <w:i/>
+      <w:iCs/>
+      <w:color w:val="2E74B5" w:themeColor="accent1" w:themeShade="BF"/>
+    </w:rPr>
+  </w:style>
+  <w:style w:type="paragraph" w:styleId="Prrafodelista">
+    <w:name w:val="List Paragraph"/>
+    <w:basedOn w:val="Normal"/>
+    <w:uiPriority w:val="34"/>
+    <w:qFormat/>
+    <w:rsid w:val="000F76D4"/>
+    <w:pPr>
+      <w:ind w:left="720"/>
+      <w:contextualSpacing/>
+    </w:pPr>
   </w:style>
 </w:styles>
 </file>
